--- a/ТЗ.docx
+++ b/ТЗ.docx
@@ -1,6 +1,6 @@
 
 <file path=word/document.xml><?xml version="1.0" encoding="utf-8"?>
-<w:document xmlns:wpc="http://schemas.microsoft.com/office/word/2010/wordprocessingCanvas" xmlns:cx="http://schemas.microsoft.com/office/drawing/2014/chartex" xmlns:cx1="http://schemas.microsoft.com/office/drawing/2015/9/8/chartex" xmlns:cx2="http://schemas.microsoft.com/office/drawing/2015/10/21/chartex" xmlns:cx3="http://schemas.microsoft.com/office/drawing/2016/5/9/chartex" xmlns:cx4="http://schemas.microsoft.com/office/drawing/2016/5/10/chartex" xmlns:cx5="http://schemas.microsoft.com/office/drawing/2016/5/11/chartex" xmlns:cx6="http://schemas.microsoft.com/office/drawing/2016/5/12/chartex" xmlns:cx7="http://schemas.microsoft.com/office/drawing/2016/5/13/chartex" xmlns:cx8="http://schemas.microsoft.com/office/drawing/2016/5/14/chartex" xmlns:mc="http://schemas.openxmlformats.org/markup-compatibility/2006" xmlns:aink="http://schemas.microsoft.com/office/drawing/2016/ink" xmlns:am3d="http://schemas.microsoft.com/office/drawing/2017/model3d" xmlns:o="urn:schemas-microsoft-com:office:office" xmlns:r="http://schemas.openxmlformats.org/officeDocument/2006/relationships" xmlns:m="http://schemas.openxmlformats.org/officeDocument/2006/math" xmlns:v="urn:schemas-microsoft-com:vml" xmlns:wp14="http://schemas.microsoft.com/office/word/2010/wordprocessingDrawing" xmlns:wp="http://schemas.openxmlformats.org/drawingml/2006/wordprocessingDrawing" xmlns:w10="urn:schemas-microsoft-com:office:word" xmlns:w="http://schemas.openxmlformats.org/wordprocessingml/2006/main" xmlns:w14="http://schemas.microsoft.com/office/word/2010/wordml" xmlns:w15="http://schemas.microsoft.com/office/word/2012/wordml" xmlns:w16cid="http://schemas.microsoft.com/office/word/2016/wordml/cid" xmlns:w16se="http://schemas.microsoft.com/office/word/2015/wordml/symex" xmlns:wpg="http://schemas.microsoft.com/office/word/2010/wordprocessingGroup" xmlns:wpi="http://schemas.microsoft.com/office/word/2010/wordprocessingInk" xmlns:wne="http://schemas.microsoft.com/office/word/2006/wordml" xmlns:wps="http://schemas.microsoft.com/office/word/2010/wordprocessingShape" mc:Ignorable="w14 w15 w16se w16cid wp14">
+<w:document xmlns:wpc="http://schemas.microsoft.com/office/word/2010/wordprocessingCanvas" xmlns:cx="http://schemas.microsoft.com/office/drawing/2014/chartex" xmlns:cx1="http://schemas.microsoft.com/office/drawing/2015/9/8/chartex" xmlns:cx2="http://schemas.microsoft.com/office/drawing/2015/10/21/chartex" xmlns:cx3="http://schemas.microsoft.com/office/drawing/2016/5/9/chartex" xmlns:cx4="http://schemas.microsoft.com/office/drawing/2016/5/10/chartex" xmlns:cx5="http://schemas.microsoft.com/office/drawing/2016/5/11/chartex" xmlns:cx6="http://schemas.microsoft.com/office/drawing/2016/5/12/chartex" xmlns:cx7="http://schemas.microsoft.com/office/drawing/2016/5/13/chartex" xmlns:cx8="http://schemas.microsoft.com/office/drawing/2016/5/14/chartex" xmlns:mc="http://schemas.openxmlformats.org/markup-compatibility/2006" xmlns:aink="http://schemas.microsoft.com/office/drawing/2016/ink" xmlns:am3d="http://schemas.microsoft.com/office/drawing/2017/model3d" xmlns:o="urn:schemas-microsoft-com:office:office" xmlns:r="http://schemas.openxmlformats.org/officeDocument/2006/relationships" xmlns:m="http://schemas.openxmlformats.org/officeDocument/2006/math" xmlns:v="urn:schemas-microsoft-com:vml" xmlns:wp14="http://schemas.microsoft.com/office/word/2010/wordprocessingDrawing" xmlns:wp="http://schemas.openxmlformats.org/drawingml/2006/wordprocessingDrawing" xmlns:w10="urn:schemas-microsoft-com:office:word" xmlns:w="http://schemas.openxmlformats.org/wordprocessingml/2006/main" xmlns:w14="http://schemas.microsoft.com/office/word/2010/wordml" xmlns:w15="http://schemas.microsoft.com/office/word/2012/wordml" xmlns:w16cex="http://schemas.microsoft.com/office/word/2018/wordml/cex" xmlns:w16cid="http://schemas.microsoft.com/office/word/2016/wordml/cid" xmlns:w16="http://schemas.microsoft.com/office/word/2018/wordml" xmlns:w16se="http://schemas.microsoft.com/office/word/2015/wordml/symex" xmlns:wpg="http://schemas.microsoft.com/office/word/2010/wordprocessingGroup" xmlns:wpi="http://schemas.microsoft.com/office/word/2010/wordprocessingInk" xmlns:wne="http://schemas.microsoft.com/office/word/2006/wordml" xmlns:wps="http://schemas.microsoft.com/office/word/2010/wordprocessingShape" mc:Ignorable="w14 w15 w16se w16cid w16 w16cex wp14">
   <w:body>
     <w:p>
       <w:pPr>
@@ -561,7 +561,25 @@
           <w:szCs w:val="28"/>
           <w:lang w:val="ru-RU"/>
         </w:rPr>
-        <w:t>Возможность создания сложных составных дел</w:t>
+        <w:t>Возможность добавить к делу метку даты</w:t>
+      </w:r>
+      <w:r>
+        <w:rPr>
+          <w:rFonts w:ascii="Times New Roman" w:hAnsi="Times New Roman" w:cs="Times New Roman"/>
+          <w:sz w:val="28"/>
+          <w:szCs w:val="28"/>
+          <w:lang w:val="ru-RU"/>
+        </w:rPr>
+        <w:t xml:space="preserve"> выполнения</w:t>
+      </w:r>
+      <w:r>
+        <w:rPr>
+          <w:rFonts w:ascii="Times New Roman" w:hAnsi="Times New Roman" w:cs="Times New Roman"/>
+          <w:sz w:val="28"/>
+          <w:szCs w:val="28"/>
+          <w:lang w:val="ru-RU"/>
+        </w:rPr>
+        <w:t xml:space="preserve"> </w:t>
       </w:r>
     </w:p>
     <w:p>
@@ -586,25 +604,7 @@
           <w:szCs w:val="28"/>
           <w:lang w:val="ru-RU"/>
         </w:rPr>
-        <w:t>Возможность добавить к делу метку даты</w:t>
-      </w:r>
-      <w:r>
-        <w:rPr>
-          <w:rFonts w:ascii="Times New Roman" w:hAnsi="Times New Roman" w:cs="Times New Roman"/>
-          <w:sz w:val="28"/>
-          <w:szCs w:val="28"/>
-          <w:lang w:val="ru-RU"/>
-        </w:rPr>
-        <w:t xml:space="preserve"> выполнения</w:t>
-      </w:r>
-      <w:r>
-        <w:rPr>
-          <w:rFonts w:ascii="Times New Roman" w:hAnsi="Times New Roman" w:cs="Times New Roman"/>
-          <w:sz w:val="28"/>
-          <w:szCs w:val="28"/>
-          <w:lang w:val="ru-RU"/>
-        </w:rPr>
-        <w:t xml:space="preserve"> </w:t>
+        <w:t>Автоматическое создание планов дел на день и неделю, а также общего списка дел</w:t>
       </w:r>
     </w:p>
     <w:p>
@@ -629,7 +629,49 @@
           <w:szCs w:val="28"/>
           <w:lang w:val="ru-RU"/>
         </w:rPr>
-        <w:t>Автоматическое создание планов дел на день и неделю, а также общего списка дел</w:t>
+        <w:t>Поиск дел и списков по названию</w:t>
+      </w:r>
+    </w:p>
+    <w:p>
+      <w:pPr>
+        <w:pStyle w:val="a6"/>
+        <w:spacing w:after="200"/>
+        <w:rPr>
+          <w:rFonts w:ascii="Times New Roman" w:hAnsi="Times New Roman" w:cs="Times New Roman"/>
+          <w:sz w:val="28"/>
+          <w:szCs w:val="28"/>
+          <w:lang w:val="ru-RU"/>
+        </w:rPr>
+      </w:pPr>
+    </w:p>
+    <w:p>
+      <w:pPr>
+        <w:pStyle w:val="a6"/>
+        <w:spacing w:after="200"/>
+        <w:rPr>
+          <w:rFonts w:ascii="Times New Roman" w:hAnsi="Times New Roman" w:cs="Times New Roman"/>
+          <w:sz w:val="28"/>
+          <w:szCs w:val="28"/>
+          <w:lang w:val="ru-RU"/>
+        </w:rPr>
+      </w:pPr>
+      <w:r>
+        <w:rPr>
+          <w:rFonts w:ascii="Times New Roman" w:hAnsi="Times New Roman" w:cs="Times New Roman"/>
+          <w:sz w:val="28"/>
+          <w:szCs w:val="28"/>
+          <w:lang w:val="en-US"/>
+        </w:rPr>
+        <w:t>(</w:t>
+      </w:r>
+      <w:r>
+        <w:rPr>
+          <w:rFonts w:ascii="Times New Roman" w:hAnsi="Times New Roman" w:cs="Times New Roman"/>
+          <w:sz w:val="28"/>
+          <w:szCs w:val="28"/>
+          <w:lang w:val="ru-RU"/>
+        </w:rPr>
+        <w:t>тяжко)</w:t>
       </w:r>
     </w:p>
     <w:p>
@@ -637,7 +679,7 @@
         <w:pStyle w:val="a6"/>
         <w:numPr>
           <w:ilvl w:val="0"/>
-          <w:numId w:val="17"/>
+          <w:numId w:val="32"/>
         </w:numPr>
         <w:spacing w:after="200"/>
         <w:rPr>
@@ -654,7 +696,7 @@
           <w:szCs w:val="28"/>
           <w:lang w:val="ru-RU"/>
         </w:rPr>
-        <w:t>Поиск дел и списков по названию</w:t>
+        <w:t>Предоставление доступа другим пользователям к общему списку дел, а также делегирование им определенных прав доступа</w:t>
       </w:r>
     </w:p>
     <w:p>
@@ -662,7 +704,7 @@
         <w:pStyle w:val="a6"/>
         <w:numPr>
           <w:ilvl w:val="0"/>
-          <w:numId w:val="17"/>
+          <w:numId w:val="32"/>
         </w:numPr>
         <w:spacing w:after="200"/>
         <w:rPr>
@@ -679,7 +721,7 @@
           <w:szCs w:val="28"/>
           <w:lang w:val="ru-RU"/>
         </w:rPr>
-        <w:t>Предоставление доступа другим пользователям к общему списку дел, а также делегирование им определенных прав доступа</w:t>
+        <w:t>Автоматическое создание раздела «Общие дела»</w:t>
       </w:r>
     </w:p>
     <w:p>
@@ -687,32 +729,7 @@
         <w:pStyle w:val="a6"/>
         <w:numPr>
           <w:ilvl w:val="0"/>
-          <w:numId w:val="17"/>
-        </w:numPr>
-        <w:spacing w:after="200"/>
-        <w:rPr>
-          <w:rFonts w:ascii="Times New Roman" w:hAnsi="Times New Roman" w:cs="Times New Roman"/>
-          <w:sz w:val="28"/>
-          <w:szCs w:val="28"/>
-          <w:lang w:val="ru-RU"/>
-        </w:rPr>
-      </w:pPr>
-      <w:r>
-        <w:rPr>
-          <w:rFonts w:ascii="Times New Roman" w:hAnsi="Times New Roman" w:cs="Times New Roman"/>
-          <w:sz w:val="28"/>
-          <w:szCs w:val="28"/>
-          <w:lang w:val="ru-RU"/>
-        </w:rPr>
-        <w:t>Автоматическое создание раздела «Общие дела»</w:t>
-      </w:r>
-    </w:p>
-    <w:p>
-      <w:pPr>
-        <w:pStyle w:val="a6"/>
-        <w:numPr>
-          <w:ilvl w:val="0"/>
-          <w:numId w:val="17"/>
+          <w:numId w:val="32"/>
         </w:numPr>
         <w:spacing w:after="200"/>
         <w:rPr>
@@ -815,27 +832,7 @@
           <w:szCs w:val="28"/>
           <w:lang w:val="ru-RU"/>
         </w:rPr>
-        <w:t xml:space="preserve"> </w:t>
-      </w:r>
-      <w:proofErr w:type="spellStart"/>
-      <w:r>
-        <w:rPr>
-          <w:rFonts w:ascii="Times New Roman" w:hAnsi="Times New Roman" w:cs="Times New Roman"/>
-          <w:sz w:val="28"/>
-          <w:szCs w:val="28"/>
-          <w:lang w:val="ru-RU"/>
-        </w:rPr>
-        <w:t>Web</w:t>
-      </w:r>
-      <w:proofErr w:type="spellEnd"/>
-      <w:r>
-        <w:rPr>
-          <w:rFonts w:ascii="Times New Roman" w:hAnsi="Times New Roman" w:cs="Times New Roman"/>
-          <w:sz w:val="28"/>
-          <w:szCs w:val="28"/>
-          <w:lang w:val="ru-RU"/>
-        </w:rPr>
-        <w:t>-приложению</w:t>
+        <w:t xml:space="preserve"> Web-приложению</w:t>
       </w:r>
       <w:r>
         <w:rPr>
@@ -1035,7 +1032,7 @@
         <w:pStyle w:val="a6"/>
         <w:numPr>
           <w:ilvl w:val="0"/>
-          <w:numId w:val="18"/>
+          <w:numId w:val="33"/>
         </w:numPr>
         <w:spacing w:after="200"/>
         <w:rPr>
@@ -2464,7 +2461,7 @@
         <w:pStyle w:val="a6"/>
         <w:numPr>
           <w:ilvl w:val="0"/>
-          <w:numId w:val="26"/>
+          <w:numId w:val="34"/>
         </w:numPr>
         <w:rPr>
           <w:rFonts w:ascii="Times New Roman" w:hAnsi="Times New Roman" w:cs="Times New Roman"/>
@@ -3189,7 +3186,25 @@
           <w:szCs w:val="28"/>
           <w:lang w:val="ru-RU"/>
         </w:rPr>
-        <w:t>Дело без указанной даты попадает в план «Когда-нибудь»</w:t>
+        <w:t>Дело без указанной даты попадает в план «</w:t>
+      </w:r>
+      <w:r>
+        <w:rPr>
+          <w:rFonts w:ascii="Times New Roman" w:hAnsi="Times New Roman" w:cs="Times New Roman"/>
+          <w:sz w:val="28"/>
+          <w:szCs w:val="28"/>
+          <w:lang w:val="ru-RU"/>
+        </w:rPr>
+        <w:t>Сегодня</w:t>
+      </w:r>
+      <w:r>
+        <w:rPr>
+          <w:rFonts w:ascii="Times New Roman" w:hAnsi="Times New Roman" w:cs="Times New Roman"/>
+          <w:sz w:val="28"/>
+          <w:szCs w:val="28"/>
+          <w:lang w:val="ru-RU"/>
+        </w:rPr>
+        <w:t>»</w:t>
       </w:r>
     </w:p>
     <w:p>
@@ -4755,23 +4770,7 @@
           <w:szCs w:val="28"/>
         </w:rPr>
         <w:br/>
-        <w:t xml:space="preserve">- Веб-сервер – </w:t>
-      </w:r>
-      <w:proofErr w:type="spellStart"/>
-      <w:r>
-        <w:rPr>
-          <w:sz w:val="28"/>
-          <w:szCs w:val="28"/>
-        </w:rPr>
-        <w:t>Apache</w:t>
-      </w:r>
-      <w:proofErr w:type="spellEnd"/>
-      <w:r>
-        <w:rPr>
-          <w:sz w:val="28"/>
-          <w:szCs w:val="28"/>
-        </w:rPr>
-        <w:t>;</w:t>
+        <w:t>- Веб-сервер – Apache;</w:t>
       </w:r>
       <w:r>
         <w:rPr>
@@ -4948,7 +4947,6 @@
           <w:szCs w:val="28"/>
         </w:rPr>
       </w:pPr>
-      <w:proofErr w:type="spellStart"/>
       <w:r>
         <w:rPr>
           <w:sz w:val="28"/>
@@ -4957,7 +4955,6 @@
         </w:rPr>
         <w:t>FireFox</w:t>
       </w:r>
-      <w:proofErr w:type="spellEnd"/>
     </w:p>
     <w:p>
       <w:pPr>
@@ -5000,39 +4997,7 @@
           <w:sz w:val="28"/>
           <w:szCs w:val="28"/>
         </w:rPr>
-        <w:t xml:space="preserve">Сайт должен быть работоспособен (информация, расположенная на нем, должна быть доступна) при отключении в браузере поддержки </w:t>
-      </w:r>
-      <w:proofErr w:type="spellStart"/>
-      <w:r>
-        <w:rPr>
-          <w:sz w:val="28"/>
-          <w:szCs w:val="28"/>
-        </w:rPr>
-        <w:t>flash</w:t>
-      </w:r>
-      <w:proofErr w:type="spellEnd"/>
-      <w:r>
-        <w:rPr>
-          <w:sz w:val="28"/>
-          <w:szCs w:val="28"/>
-        </w:rPr>
-        <w:t xml:space="preserve"> и </w:t>
-      </w:r>
-      <w:proofErr w:type="spellStart"/>
-      <w:r>
-        <w:rPr>
-          <w:sz w:val="28"/>
-          <w:szCs w:val="28"/>
-        </w:rPr>
-        <w:t>JavaScript</w:t>
-      </w:r>
-      <w:proofErr w:type="spellEnd"/>
-      <w:r>
-        <w:rPr>
-          <w:sz w:val="28"/>
-          <w:szCs w:val="28"/>
-        </w:rPr>
-        <w:t>.</w:t>
+        <w:t>Сайт должен быть работоспособен (информация, расположенная на нем, должна быть доступна) при отключении в браузере поддержки flash и JavaScript.</w:t>
       </w:r>
     </w:p>
     <w:p>
@@ -5243,23 +5208,7 @@
           <w:sz w:val="28"/>
           <w:szCs w:val="28"/>
         </w:rPr>
-        <w:t xml:space="preserve"> </w:t>
-      </w:r>
-      <w:proofErr w:type="spellStart"/>
-      <w:r>
-        <w:rPr>
-          <w:sz w:val="28"/>
-          <w:szCs w:val="28"/>
-        </w:rPr>
-        <w:t>Mb</w:t>
-      </w:r>
-      <w:proofErr w:type="spellEnd"/>
-      <w:r>
-        <w:rPr>
-          <w:sz w:val="28"/>
-          <w:szCs w:val="28"/>
-        </w:rPr>
-        <w:t>.</w:t>
+        <w:t xml:space="preserve"> Mb.</w:t>
       </w:r>
     </w:p>
     <w:p>
@@ -5283,23 +5232,7 @@
           <w:sz w:val="28"/>
           <w:szCs w:val="28"/>
         </w:rPr>
-        <w:t xml:space="preserve">Оперативная память [RAM]: 512 </w:t>
-      </w:r>
-      <w:proofErr w:type="spellStart"/>
-      <w:r>
-        <w:rPr>
-          <w:sz w:val="28"/>
-          <w:szCs w:val="28"/>
-        </w:rPr>
-        <w:t>Mb</w:t>
-      </w:r>
-      <w:proofErr w:type="spellEnd"/>
-      <w:r>
-        <w:rPr>
-          <w:sz w:val="28"/>
-          <w:szCs w:val="28"/>
-        </w:rPr>
-        <w:t>.</w:t>
+        <w:t>Оперативная память [RAM]: 512 Mb.</w:t>
       </w:r>
     </w:p>
     <w:p>
@@ -5883,8 +5816,6 @@
         </w:rPr>
         <w:t>Frontend – HTML, CSS, JavaScript Vue.js/React framework</w:t>
       </w:r>
-      <w:bookmarkStart w:id="3" w:name="_GoBack"/>
-      <w:bookmarkEnd w:id="3"/>
     </w:p>
     <w:sectPr>
       <w:pgSz w:w="11909" w:h="16834"/>
@@ -5897,7 +5828,7 @@
 </file>
 
 <file path=word/numbering.xml><?xml version="1.0" encoding="utf-8"?>
-<w:numbering xmlns:wpc="http://schemas.microsoft.com/office/word/2010/wordprocessingCanvas" xmlns:cx="http://schemas.microsoft.com/office/drawing/2014/chartex" xmlns:cx1="http://schemas.microsoft.com/office/drawing/2015/9/8/chartex" xmlns:cx2="http://schemas.microsoft.com/office/drawing/2015/10/21/chartex" xmlns:cx3="http://schemas.microsoft.com/office/drawing/2016/5/9/chartex" xmlns:cx4="http://schemas.microsoft.com/office/drawing/2016/5/10/chartex" xmlns:cx5="http://schemas.microsoft.com/office/drawing/2016/5/11/chartex" xmlns:cx6="http://schemas.microsoft.com/office/drawing/2016/5/12/chartex" xmlns:cx7="http://schemas.microsoft.com/office/drawing/2016/5/13/chartex" xmlns:cx8="http://schemas.microsoft.com/office/drawing/2016/5/14/chartex" xmlns:mc="http://schemas.openxmlformats.org/markup-compatibility/2006" xmlns:aink="http://schemas.microsoft.com/office/drawing/2016/ink" xmlns:am3d="http://schemas.microsoft.com/office/drawing/2017/model3d" xmlns:o="urn:schemas-microsoft-com:office:office" xmlns:r="http://schemas.openxmlformats.org/officeDocument/2006/relationships" xmlns:m="http://schemas.openxmlformats.org/officeDocument/2006/math" xmlns:v="urn:schemas-microsoft-com:vml" xmlns:wp14="http://schemas.microsoft.com/office/word/2010/wordprocessingDrawing" xmlns:wp="http://schemas.openxmlformats.org/drawingml/2006/wordprocessingDrawing" xmlns:w10="urn:schemas-microsoft-com:office:word" xmlns:w="http://schemas.openxmlformats.org/wordprocessingml/2006/main" xmlns:w14="http://schemas.microsoft.com/office/word/2010/wordml" xmlns:w15="http://schemas.microsoft.com/office/word/2012/wordml" xmlns:w16cid="http://schemas.microsoft.com/office/word/2016/wordml/cid" xmlns:w16se="http://schemas.microsoft.com/office/word/2015/wordml/symex" xmlns:wpg="http://schemas.microsoft.com/office/word/2010/wordprocessingGroup" xmlns:wpi="http://schemas.microsoft.com/office/word/2010/wordprocessingInk" xmlns:wne="http://schemas.microsoft.com/office/word/2006/wordml" xmlns:wps="http://schemas.microsoft.com/office/word/2010/wordprocessingShape" mc:Ignorable="w14 w15 w16se w16cid wp14">
+<w:numbering xmlns:wpc="http://schemas.microsoft.com/office/word/2010/wordprocessingCanvas" xmlns:cx="http://schemas.microsoft.com/office/drawing/2014/chartex" xmlns:cx1="http://schemas.microsoft.com/office/drawing/2015/9/8/chartex" xmlns:cx2="http://schemas.microsoft.com/office/drawing/2015/10/21/chartex" xmlns:cx3="http://schemas.microsoft.com/office/drawing/2016/5/9/chartex" xmlns:cx4="http://schemas.microsoft.com/office/drawing/2016/5/10/chartex" xmlns:cx5="http://schemas.microsoft.com/office/drawing/2016/5/11/chartex" xmlns:cx6="http://schemas.microsoft.com/office/drawing/2016/5/12/chartex" xmlns:cx7="http://schemas.microsoft.com/office/drawing/2016/5/13/chartex" xmlns:cx8="http://schemas.microsoft.com/office/drawing/2016/5/14/chartex" xmlns:mc="http://schemas.openxmlformats.org/markup-compatibility/2006" xmlns:aink="http://schemas.microsoft.com/office/drawing/2016/ink" xmlns:am3d="http://schemas.microsoft.com/office/drawing/2017/model3d" xmlns:o="urn:schemas-microsoft-com:office:office" xmlns:r="http://schemas.openxmlformats.org/officeDocument/2006/relationships" xmlns:m="http://schemas.openxmlformats.org/officeDocument/2006/math" xmlns:v="urn:schemas-microsoft-com:vml" xmlns:wp14="http://schemas.microsoft.com/office/word/2010/wordprocessingDrawing" xmlns:wp="http://schemas.openxmlformats.org/drawingml/2006/wordprocessingDrawing" xmlns:w10="urn:schemas-microsoft-com:office:word" xmlns:w="http://schemas.openxmlformats.org/wordprocessingml/2006/main" xmlns:w14="http://schemas.microsoft.com/office/word/2010/wordml" xmlns:w15="http://schemas.microsoft.com/office/word/2012/wordml" xmlns:w16cex="http://schemas.microsoft.com/office/word/2018/wordml/cex" xmlns:w16cid="http://schemas.microsoft.com/office/word/2016/wordml/cid" xmlns:w16="http://schemas.microsoft.com/office/word/2018/wordml" xmlns:w16se="http://schemas.microsoft.com/office/word/2015/wordml/symex" xmlns:wpg="http://schemas.microsoft.com/office/word/2010/wordprocessingGroup" xmlns:wpi="http://schemas.microsoft.com/office/word/2010/wordprocessingInk" xmlns:wne="http://schemas.microsoft.com/office/word/2006/wordml" xmlns:wps="http://schemas.microsoft.com/office/word/2010/wordprocessingShape" mc:Ignorable="w14 w15 w16se w16cid w16 w16cex wp14">
   <w:abstractNum w:abstractNumId="0" w15:restartNumberingAfterBreak="0">
     <w:nsid w:val="063426B5"/>
     <w:multiLevelType w:val="hybridMultilevel"/>
@@ -6471,6 +6402,119 @@
     </w:lvl>
   </w:abstractNum>
   <w:abstractNum w:abstractNumId="5" w15:restartNumberingAfterBreak="0">
+    <w:nsid w:val="15BA27D7"/>
+    <w:multiLevelType w:val="hybridMultilevel"/>
+    <w:tmpl w:val="248C6522"/>
+    <w:lvl w:ilvl="0" w:tplc="04190003">
+      <w:start w:val="1"/>
+      <w:numFmt w:val="bullet"/>
+      <w:lvlText w:val="o"/>
+      <w:lvlJc w:val="left"/>
+      <w:pPr>
+        <w:ind w:left="720" w:hanging="360"/>
+      </w:pPr>
+      <w:rPr>
+        <w:rFonts w:ascii="Courier New" w:hAnsi="Courier New" w:cs="Courier New" w:hint="default"/>
+      </w:rPr>
+    </w:lvl>
+    <w:lvl w:ilvl="1" w:tplc="04190003" w:tentative="1">
+      <w:start w:val="1"/>
+      <w:numFmt w:val="bullet"/>
+      <w:lvlText w:val="o"/>
+      <w:lvlJc w:val="left"/>
+      <w:pPr>
+        <w:ind w:left="1440" w:hanging="360"/>
+      </w:pPr>
+      <w:rPr>
+        <w:rFonts w:ascii="Courier New" w:hAnsi="Courier New" w:cs="Courier New" w:hint="default"/>
+      </w:rPr>
+    </w:lvl>
+    <w:lvl w:ilvl="2" w:tplc="04190005" w:tentative="1">
+      <w:start w:val="1"/>
+      <w:numFmt w:val="bullet"/>
+      <w:lvlText w:val=""/>
+      <w:lvlJc w:val="left"/>
+      <w:pPr>
+        <w:ind w:left="2160" w:hanging="360"/>
+      </w:pPr>
+      <w:rPr>
+        <w:rFonts w:ascii="Wingdings" w:hAnsi="Wingdings" w:hint="default"/>
+      </w:rPr>
+    </w:lvl>
+    <w:lvl w:ilvl="3" w:tplc="04190001" w:tentative="1">
+      <w:start w:val="1"/>
+      <w:numFmt w:val="bullet"/>
+      <w:lvlText w:val=""/>
+      <w:lvlJc w:val="left"/>
+      <w:pPr>
+        <w:ind w:left="2880" w:hanging="360"/>
+      </w:pPr>
+      <w:rPr>
+        <w:rFonts w:ascii="Symbol" w:hAnsi="Symbol" w:hint="default"/>
+      </w:rPr>
+    </w:lvl>
+    <w:lvl w:ilvl="4" w:tplc="04190003" w:tentative="1">
+      <w:start w:val="1"/>
+      <w:numFmt w:val="bullet"/>
+      <w:lvlText w:val="o"/>
+      <w:lvlJc w:val="left"/>
+      <w:pPr>
+        <w:ind w:left="3600" w:hanging="360"/>
+      </w:pPr>
+      <w:rPr>
+        <w:rFonts w:ascii="Courier New" w:hAnsi="Courier New" w:cs="Courier New" w:hint="default"/>
+      </w:rPr>
+    </w:lvl>
+    <w:lvl w:ilvl="5" w:tplc="04190005" w:tentative="1">
+      <w:start w:val="1"/>
+      <w:numFmt w:val="bullet"/>
+      <w:lvlText w:val=""/>
+      <w:lvlJc w:val="left"/>
+      <w:pPr>
+        <w:ind w:left="4320" w:hanging="360"/>
+      </w:pPr>
+      <w:rPr>
+        <w:rFonts w:ascii="Wingdings" w:hAnsi="Wingdings" w:hint="default"/>
+      </w:rPr>
+    </w:lvl>
+    <w:lvl w:ilvl="6" w:tplc="04190001" w:tentative="1">
+      <w:start w:val="1"/>
+      <w:numFmt w:val="bullet"/>
+      <w:lvlText w:val=""/>
+      <w:lvlJc w:val="left"/>
+      <w:pPr>
+        <w:ind w:left="5040" w:hanging="360"/>
+      </w:pPr>
+      <w:rPr>
+        <w:rFonts w:ascii="Symbol" w:hAnsi="Symbol" w:hint="default"/>
+      </w:rPr>
+    </w:lvl>
+    <w:lvl w:ilvl="7" w:tplc="04190003" w:tentative="1">
+      <w:start w:val="1"/>
+      <w:numFmt w:val="bullet"/>
+      <w:lvlText w:val="o"/>
+      <w:lvlJc w:val="left"/>
+      <w:pPr>
+        <w:ind w:left="5760" w:hanging="360"/>
+      </w:pPr>
+      <w:rPr>
+        <w:rFonts w:ascii="Courier New" w:hAnsi="Courier New" w:cs="Courier New" w:hint="default"/>
+      </w:rPr>
+    </w:lvl>
+    <w:lvl w:ilvl="8" w:tplc="04190005" w:tentative="1">
+      <w:start w:val="1"/>
+      <w:numFmt w:val="bullet"/>
+      <w:lvlText w:val=""/>
+      <w:lvlJc w:val="left"/>
+      <w:pPr>
+        <w:ind w:left="6480" w:hanging="360"/>
+      </w:pPr>
+      <w:rPr>
+        <w:rFonts w:ascii="Wingdings" w:hAnsi="Wingdings" w:hint="default"/>
+      </w:rPr>
+    </w:lvl>
+  </w:abstractNum>
+  <w:abstractNum w:abstractNumId="6" w15:restartNumberingAfterBreak="0">
     <w:nsid w:val="15F4690B"/>
     <w:multiLevelType w:val="multilevel"/>
     <w:tmpl w:val="471EA23C"/>
@@ -6583,7 +6627,7 @@
       </w:rPr>
     </w:lvl>
   </w:abstractNum>
-  <w:abstractNum w:abstractNumId="6" w15:restartNumberingAfterBreak="0">
+  <w:abstractNum w:abstractNumId="7" w15:restartNumberingAfterBreak="0">
     <w:nsid w:val="1D5159B8"/>
     <w:multiLevelType w:val="hybridMultilevel"/>
     <w:tmpl w:val="4836B694"/>
@@ -6696,7 +6740,7 @@
       </w:rPr>
     </w:lvl>
   </w:abstractNum>
-  <w:abstractNum w:abstractNumId="7" w15:restartNumberingAfterBreak="0">
+  <w:abstractNum w:abstractNumId="8" w15:restartNumberingAfterBreak="0">
     <w:nsid w:val="1F8A181D"/>
     <w:multiLevelType w:val="hybridMultilevel"/>
     <w:tmpl w:val="A11E92A2"/>
@@ -6809,7 +6853,7 @@
       </w:rPr>
     </w:lvl>
   </w:abstractNum>
-  <w:abstractNum w:abstractNumId="8" w15:restartNumberingAfterBreak="0">
+  <w:abstractNum w:abstractNumId="9" w15:restartNumberingAfterBreak="0">
     <w:nsid w:val="2A67791D"/>
     <w:multiLevelType w:val="hybridMultilevel"/>
     <w:tmpl w:val="3AAC6BB8"/>
@@ -6895,7 +6939,7 @@
       </w:pPr>
     </w:lvl>
   </w:abstractNum>
-  <w:abstractNum w:abstractNumId="9" w15:restartNumberingAfterBreak="0">
+  <w:abstractNum w:abstractNumId="10" w15:restartNumberingAfterBreak="0">
     <w:nsid w:val="2A8C7671"/>
     <w:multiLevelType w:val="hybridMultilevel"/>
     <w:tmpl w:val="1B2AA0B0"/>
@@ -7008,7 +7052,7 @@
       </w:rPr>
     </w:lvl>
   </w:abstractNum>
-  <w:abstractNum w:abstractNumId="10" w15:restartNumberingAfterBreak="0">
+  <w:abstractNum w:abstractNumId="11" w15:restartNumberingAfterBreak="0">
     <w:nsid w:val="2AFF2BE8"/>
     <w:multiLevelType w:val="multilevel"/>
     <w:tmpl w:val="49500BFC"/>
@@ -7121,7 +7165,7 @@
       </w:rPr>
     </w:lvl>
   </w:abstractNum>
-  <w:abstractNum w:abstractNumId="11" w15:restartNumberingAfterBreak="0">
+  <w:abstractNum w:abstractNumId="12" w15:restartNumberingAfterBreak="0">
     <w:nsid w:val="30C9392D"/>
     <w:multiLevelType w:val="multilevel"/>
     <w:tmpl w:val="5540EB42"/>
@@ -7234,7 +7278,7 @@
       </w:rPr>
     </w:lvl>
   </w:abstractNum>
-  <w:abstractNum w:abstractNumId="12" w15:restartNumberingAfterBreak="0">
+  <w:abstractNum w:abstractNumId="13" w15:restartNumberingAfterBreak="0">
     <w:nsid w:val="356C23E4"/>
     <w:multiLevelType w:val="hybridMultilevel"/>
     <w:tmpl w:val="572203C0"/>
@@ -7347,7 +7391,7 @@
       </w:rPr>
     </w:lvl>
   </w:abstractNum>
-  <w:abstractNum w:abstractNumId="13" w15:restartNumberingAfterBreak="0">
+  <w:abstractNum w:abstractNumId="14" w15:restartNumberingAfterBreak="0">
     <w:nsid w:val="35C33B2F"/>
     <w:multiLevelType w:val="multilevel"/>
     <w:tmpl w:val="E794C464"/>
@@ -7494,7 +7538,7 @@
       </w:rPr>
     </w:lvl>
   </w:abstractNum>
-  <w:abstractNum w:abstractNumId="14" w15:restartNumberingAfterBreak="0">
+  <w:abstractNum w:abstractNumId="15" w15:restartNumberingAfterBreak="0">
     <w:nsid w:val="3C803352"/>
     <w:multiLevelType w:val="hybridMultilevel"/>
     <w:tmpl w:val="F6DA8A30"/>
@@ -7607,7 +7651,7 @@
       </w:rPr>
     </w:lvl>
   </w:abstractNum>
-  <w:abstractNum w:abstractNumId="15" w15:restartNumberingAfterBreak="0">
+  <w:abstractNum w:abstractNumId="16" w15:restartNumberingAfterBreak="0">
     <w:nsid w:val="3D5524EF"/>
     <w:multiLevelType w:val="multilevel"/>
     <w:tmpl w:val="17268CC0"/>
@@ -7720,7 +7764,7 @@
       </w:rPr>
     </w:lvl>
   </w:abstractNum>
-  <w:abstractNum w:abstractNumId="16" w15:restartNumberingAfterBreak="0">
+  <w:abstractNum w:abstractNumId="17" w15:restartNumberingAfterBreak="0">
     <w:nsid w:val="421B35E6"/>
     <w:multiLevelType w:val="hybridMultilevel"/>
     <w:tmpl w:val="D89C7B62"/>
@@ -7860,7 +7904,7 @@
       </w:rPr>
     </w:lvl>
   </w:abstractNum>
-  <w:abstractNum w:abstractNumId="17" w15:restartNumberingAfterBreak="0">
+  <w:abstractNum w:abstractNumId="18" w15:restartNumberingAfterBreak="0">
     <w:nsid w:val="441B07ED"/>
     <w:multiLevelType w:val="multilevel"/>
     <w:tmpl w:val="60005C6A"/>
@@ -7973,7 +8017,7 @@
       </w:rPr>
     </w:lvl>
   </w:abstractNum>
-  <w:abstractNum w:abstractNumId="18" w15:restartNumberingAfterBreak="0">
+  <w:abstractNum w:abstractNumId="19" w15:restartNumberingAfterBreak="0">
     <w:nsid w:val="4449608A"/>
     <w:multiLevelType w:val="hybridMultilevel"/>
     <w:tmpl w:val="0E24FA92"/>
@@ -8087,7 +8131,7 @@
       </w:rPr>
     </w:lvl>
   </w:abstractNum>
-  <w:abstractNum w:abstractNumId="19" w15:restartNumberingAfterBreak="0">
+  <w:abstractNum w:abstractNumId="20" w15:restartNumberingAfterBreak="0">
     <w:nsid w:val="47DF6DDF"/>
     <w:multiLevelType w:val="hybridMultilevel"/>
     <w:tmpl w:val="A3E409B4"/>
@@ -8200,7 +8244,7 @@
       </w:rPr>
     </w:lvl>
   </w:abstractNum>
-  <w:abstractNum w:abstractNumId="20" w15:restartNumberingAfterBreak="0">
+  <w:abstractNum w:abstractNumId="21" w15:restartNumberingAfterBreak="0">
     <w:nsid w:val="5C82439D"/>
     <w:multiLevelType w:val="hybridMultilevel"/>
     <w:tmpl w:val="3CE817A0"/>
@@ -8313,7 +8357,7 @@
       </w:rPr>
     </w:lvl>
   </w:abstractNum>
-  <w:abstractNum w:abstractNumId="21" w15:restartNumberingAfterBreak="0">
+  <w:abstractNum w:abstractNumId="22" w15:restartNumberingAfterBreak="0">
     <w:nsid w:val="5DB949F7"/>
     <w:multiLevelType w:val="multilevel"/>
     <w:tmpl w:val="A24CBB14"/>
@@ -8426,7 +8470,7 @@
       </w:rPr>
     </w:lvl>
   </w:abstractNum>
-  <w:abstractNum w:abstractNumId="22" w15:restartNumberingAfterBreak="0">
+  <w:abstractNum w:abstractNumId="23" w15:restartNumberingAfterBreak="0">
     <w:nsid w:val="624005D2"/>
     <w:multiLevelType w:val="hybridMultilevel"/>
     <w:tmpl w:val="A3741332"/>
@@ -8539,7 +8583,7 @@
       </w:rPr>
     </w:lvl>
   </w:abstractNum>
-  <w:abstractNum w:abstractNumId="23" w15:restartNumberingAfterBreak="0">
+  <w:abstractNum w:abstractNumId="24" w15:restartNumberingAfterBreak="0">
     <w:nsid w:val="6848564D"/>
     <w:multiLevelType w:val="multilevel"/>
     <w:tmpl w:val="0A2215B2"/>
@@ -8652,7 +8696,7 @@
       </w:rPr>
     </w:lvl>
   </w:abstractNum>
-  <w:abstractNum w:abstractNumId="24" w15:restartNumberingAfterBreak="0">
+  <w:abstractNum w:abstractNumId="25" w15:restartNumberingAfterBreak="0">
     <w:nsid w:val="6A9649A9"/>
     <w:multiLevelType w:val="multilevel"/>
     <w:tmpl w:val="39665982"/>
@@ -8765,7 +8809,7 @@
       </w:rPr>
     </w:lvl>
   </w:abstractNum>
-  <w:abstractNum w:abstractNumId="25" w15:restartNumberingAfterBreak="0">
+  <w:abstractNum w:abstractNumId="26" w15:restartNumberingAfterBreak="0">
     <w:nsid w:val="6D7156EE"/>
     <w:multiLevelType w:val="hybridMultilevel"/>
     <w:tmpl w:val="AC06FD88"/>
@@ -8878,7 +8922,7 @@
       </w:rPr>
     </w:lvl>
   </w:abstractNum>
-  <w:abstractNum w:abstractNumId="26" w15:restartNumberingAfterBreak="0">
+  <w:abstractNum w:abstractNumId="27" w15:restartNumberingAfterBreak="0">
     <w:nsid w:val="6F75332B"/>
     <w:multiLevelType w:val="hybridMultilevel"/>
     <w:tmpl w:val="7812CF7C"/>
@@ -8991,7 +9035,233 @@
       </w:rPr>
     </w:lvl>
   </w:abstractNum>
-  <w:abstractNum w:abstractNumId="27" w15:restartNumberingAfterBreak="0">
+  <w:abstractNum w:abstractNumId="28" w15:restartNumberingAfterBreak="0">
+    <w:nsid w:val="70D154F5"/>
+    <w:multiLevelType w:val="hybridMultilevel"/>
+    <w:tmpl w:val="FE1863D4"/>
+    <w:lvl w:ilvl="0" w:tplc="04190003">
+      <w:start w:val="1"/>
+      <w:numFmt w:val="bullet"/>
+      <w:lvlText w:val="o"/>
+      <w:lvlJc w:val="left"/>
+      <w:pPr>
+        <w:ind w:left="720" w:hanging="360"/>
+      </w:pPr>
+      <w:rPr>
+        <w:rFonts w:ascii="Courier New" w:hAnsi="Courier New" w:cs="Courier New" w:hint="default"/>
+      </w:rPr>
+    </w:lvl>
+    <w:lvl w:ilvl="1" w:tplc="04190003" w:tentative="1">
+      <w:start w:val="1"/>
+      <w:numFmt w:val="bullet"/>
+      <w:lvlText w:val="o"/>
+      <w:lvlJc w:val="left"/>
+      <w:pPr>
+        <w:ind w:left="1440" w:hanging="360"/>
+      </w:pPr>
+      <w:rPr>
+        <w:rFonts w:ascii="Courier New" w:hAnsi="Courier New" w:cs="Courier New" w:hint="default"/>
+      </w:rPr>
+    </w:lvl>
+    <w:lvl w:ilvl="2" w:tplc="04190005" w:tentative="1">
+      <w:start w:val="1"/>
+      <w:numFmt w:val="bullet"/>
+      <w:lvlText w:val=""/>
+      <w:lvlJc w:val="left"/>
+      <w:pPr>
+        <w:ind w:left="2160" w:hanging="360"/>
+      </w:pPr>
+      <w:rPr>
+        <w:rFonts w:ascii="Wingdings" w:hAnsi="Wingdings" w:hint="default"/>
+      </w:rPr>
+    </w:lvl>
+    <w:lvl w:ilvl="3" w:tplc="04190001" w:tentative="1">
+      <w:start w:val="1"/>
+      <w:numFmt w:val="bullet"/>
+      <w:lvlText w:val=""/>
+      <w:lvlJc w:val="left"/>
+      <w:pPr>
+        <w:ind w:left="2880" w:hanging="360"/>
+      </w:pPr>
+      <w:rPr>
+        <w:rFonts w:ascii="Symbol" w:hAnsi="Symbol" w:hint="default"/>
+      </w:rPr>
+    </w:lvl>
+    <w:lvl w:ilvl="4" w:tplc="04190003" w:tentative="1">
+      <w:start w:val="1"/>
+      <w:numFmt w:val="bullet"/>
+      <w:lvlText w:val="o"/>
+      <w:lvlJc w:val="left"/>
+      <w:pPr>
+        <w:ind w:left="3600" w:hanging="360"/>
+      </w:pPr>
+      <w:rPr>
+        <w:rFonts w:ascii="Courier New" w:hAnsi="Courier New" w:cs="Courier New" w:hint="default"/>
+      </w:rPr>
+    </w:lvl>
+    <w:lvl w:ilvl="5" w:tplc="04190005" w:tentative="1">
+      <w:start w:val="1"/>
+      <w:numFmt w:val="bullet"/>
+      <w:lvlText w:val=""/>
+      <w:lvlJc w:val="left"/>
+      <w:pPr>
+        <w:ind w:left="4320" w:hanging="360"/>
+      </w:pPr>
+      <w:rPr>
+        <w:rFonts w:ascii="Wingdings" w:hAnsi="Wingdings" w:hint="default"/>
+      </w:rPr>
+    </w:lvl>
+    <w:lvl w:ilvl="6" w:tplc="04190001" w:tentative="1">
+      <w:start w:val="1"/>
+      <w:numFmt w:val="bullet"/>
+      <w:lvlText w:val=""/>
+      <w:lvlJc w:val="left"/>
+      <w:pPr>
+        <w:ind w:left="5040" w:hanging="360"/>
+      </w:pPr>
+      <w:rPr>
+        <w:rFonts w:ascii="Symbol" w:hAnsi="Symbol" w:hint="default"/>
+      </w:rPr>
+    </w:lvl>
+    <w:lvl w:ilvl="7" w:tplc="04190003" w:tentative="1">
+      <w:start w:val="1"/>
+      <w:numFmt w:val="bullet"/>
+      <w:lvlText w:val="o"/>
+      <w:lvlJc w:val="left"/>
+      <w:pPr>
+        <w:ind w:left="5760" w:hanging="360"/>
+      </w:pPr>
+      <w:rPr>
+        <w:rFonts w:ascii="Courier New" w:hAnsi="Courier New" w:cs="Courier New" w:hint="default"/>
+      </w:rPr>
+    </w:lvl>
+    <w:lvl w:ilvl="8" w:tplc="04190005" w:tentative="1">
+      <w:start w:val="1"/>
+      <w:numFmt w:val="bullet"/>
+      <w:lvlText w:val=""/>
+      <w:lvlJc w:val="left"/>
+      <w:pPr>
+        <w:ind w:left="6480" w:hanging="360"/>
+      </w:pPr>
+      <w:rPr>
+        <w:rFonts w:ascii="Wingdings" w:hAnsi="Wingdings" w:hint="default"/>
+      </w:rPr>
+    </w:lvl>
+  </w:abstractNum>
+  <w:abstractNum w:abstractNumId="29" w15:restartNumberingAfterBreak="0">
+    <w:nsid w:val="72C423A7"/>
+    <w:multiLevelType w:val="hybridMultilevel"/>
+    <w:tmpl w:val="CAA0F37A"/>
+    <w:lvl w:ilvl="0" w:tplc="04190003">
+      <w:start w:val="1"/>
+      <w:numFmt w:val="bullet"/>
+      <w:lvlText w:val="o"/>
+      <w:lvlJc w:val="left"/>
+      <w:pPr>
+        <w:ind w:left="720" w:hanging="360"/>
+      </w:pPr>
+      <w:rPr>
+        <w:rFonts w:ascii="Courier New" w:hAnsi="Courier New" w:cs="Courier New" w:hint="default"/>
+      </w:rPr>
+    </w:lvl>
+    <w:lvl w:ilvl="1" w:tplc="04190003" w:tentative="1">
+      <w:start w:val="1"/>
+      <w:numFmt w:val="bullet"/>
+      <w:lvlText w:val="o"/>
+      <w:lvlJc w:val="left"/>
+      <w:pPr>
+        <w:ind w:left="1440" w:hanging="360"/>
+      </w:pPr>
+      <w:rPr>
+        <w:rFonts w:ascii="Courier New" w:hAnsi="Courier New" w:cs="Courier New" w:hint="default"/>
+      </w:rPr>
+    </w:lvl>
+    <w:lvl w:ilvl="2" w:tplc="04190005" w:tentative="1">
+      <w:start w:val="1"/>
+      <w:numFmt w:val="bullet"/>
+      <w:lvlText w:val=""/>
+      <w:lvlJc w:val="left"/>
+      <w:pPr>
+        <w:ind w:left="2160" w:hanging="360"/>
+      </w:pPr>
+      <w:rPr>
+        <w:rFonts w:ascii="Wingdings" w:hAnsi="Wingdings" w:hint="default"/>
+      </w:rPr>
+    </w:lvl>
+    <w:lvl w:ilvl="3" w:tplc="04190001" w:tentative="1">
+      <w:start w:val="1"/>
+      <w:numFmt w:val="bullet"/>
+      <w:lvlText w:val=""/>
+      <w:lvlJc w:val="left"/>
+      <w:pPr>
+        <w:ind w:left="2880" w:hanging="360"/>
+      </w:pPr>
+      <w:rPr>
+        <w:rFonts w:ascii="Symbol" w:hAnsi="Symbol" w:hint="default"/>
+      </w:rPr>
+    </w:lvl>
+    <w:lvl w:ilvl="4" w:tplc="04190003" w:tentative="1">
+      <w:start w:val="1"/>
+      <w:numFmt w:val="bullet"/>
+      <w:lvlText w:val="o"/>
+      <w:lvlJc w:val="left"/>
+      <w:pPr>
+        <w:ind w:left="3600" w:hanging="360"/>
+      </w:pPr>
+      <w:rPr>
+        <w:rFonts w:ascii="Courier New" w:hAnsi="Courier New" w:cs="Courier New" w:hint="default"/>
+      </w:rPr>
+    </w:lvl>
+    <w:lvl w:ilvl="5" w:tplc="04190005" w:tentative="1">
+      <w:start w:val="1"/>
+      <w:numFmt w:val="bullet"/>
+      <w:lvlText w:val=""/>
+      <w:lvlJc w:val="left"/>
+      <w:pPr>
+        <w:ind w:left="4320" w:hanging="360"/>
+      </w:pPr>
+      <w:rPr>
+        <w:rFonts w:ascii="Wingdings" w:hAnsi="Wingdings" w:hint="default"/>
+      </w:rPr>
+    </w:lvl>
+    <w:lvl w:ilvl="6" w:tplc="04190001" w:tentative="1">
+      <w:start w:val="1"/>
+      <w:numFmt w:val="bullet"/>
+      <w:lvlText w:val=""/>
+      <w:lvlJc w:val="left"/>
+      <w:pPr>
+        <w:ind w:left="5040" w:hanging="360"/>
+      </w:pPr>
+      <w:rPr>
+        <w:rFonts w:ascii="Symbol" w:hAnsi="Symbol" w:hint="default"/>
+      </w:rPr>
+    </w:lvl>
+    <w:lvl w:ilvl="7" w:tplc="04190003" w:tentative="1">
+      <w:start w:val="1"/>
+      <w:numFmt w:val="bullet"/>
+      <w:lvlText w:val="o"/>
+      <w:lvlJc w:val="left"/>
+      <w:pPr>
+        <w:ind w:left="5760" w:hanging="360"/>
+      </w:pPr>
+      <w:rPr>
+        <w:rFonts w:ascii="Courier New" w:hAnsi="Courier New" w:cs="Courier New" w:hint="default"/>
+      </w:rPr>
+    </w:lvl>
+    <w:lvl w:ilvl="8" w:tplc="04190005" w:tentative="1">
+      <w:start w:val="1"/>
+      <w:numFmt w:val="bullet"/>
+      <w:lvlText w:val=""/>
+      <w:lvlJc w:val="left"/>
+      <w:pPr>
+        <w:ind w:left="6480" w:hanging="360"/>
+      </w:pPr>
+      <w:rPr>
+        <w:rFonts w:ascii="Wingdings" w:hAnsi="Wingdings" w:hint="default"/>
+      </w:rPr>
+    </w:lvl>
+  </w:abstractNum>
+  <w:abstractNum w:abstractNumId="30" w15:restartNumberingAfterBreak="0">
     <w:nsid w:val="745944A5"/>
     <w:multiLevelType w:val="hybridMultilevel"/>
     <w:tmpl w:val="7CE6EACE"/>
@@ -9104,7 +9374,7 @@
       </w:rPr>
     </w:lvl>
   </w:abstractNum>
-  <w:abstractNum w:abstractNumId="28" w15:restartNumberingAfterBreak="0">
+  <w:abstractNum w:abstractNumId="31" w15:restartNumberingAfterBreak="0">
     <w:nsid w:val="7D143C73"/>
     <w:multiLevelType w:val="multilevel"/>
     <w:tmpl w:val="7B18DDFA"/>
@@ -9217,7 +9487,7 @@
       </w:rPr>
     </w:lvl>
   </w:abstractNum>
-  <w:abstractNum w:abstractNumId="29" w15:restartNumberingAfterBreak="0">
+  <w:abstractNum w:abstractNumId="32" w15:restartNumberingAfterBreak="0">
     <w:nsid w:val="7EF30EBF"/>
     <w:multiLevelType w:val="hybridMultilevel"/>
     <w:tmpl w:val="B4523810"/>
@@ -9304,130 +9574,112 @@
     </w:lvl>
   </w:abstractNum>
   <w:num w:numId="1">
-    <w:abstractNumId w:val="10"/>
+    <w:abstractNumId w:val="11"/>
   </w:num>
   <w:num w:numId="2">
     <w:abstractNumId w:val="2"/>
   </w:num>
   <w:num w:numId="3">
-    <w:abstractNumId w:val="15"/>
+    <w:abstractNumId w:val="16"/>
   </w:num>
   <w:num w:numId="4">
-    <w:abstractNumId w:val="5"/>
+    <w:abstractNumId w:val="6"/>
   </w:num>
   <w:num w:numId="5">
-    <w:abstractNumId w:val="17"/>
+    <w:abstractNumId w:val="18"/>
   </w:num>
   <w:num w:numId="6">
-    <w:abstractNumId w:val="23"/>
+    <w:abstractNumId w:val="24"/>
   </w:num>
   <w:num w:numId="7">
-    <w:abstractNumId w:val="21"/>
+    <w:abstractNumId w:val="22"/>
   </w:num>
   <w:num w:numId="8">
-    <w:abstractNumId w:val="11"/>
+    <w:abstractNumId w:val="12"/>
   </w:num>
   <w:num w:numId="9">
-    <w:abstractNumId w:val="24"/>
+    <w:abstractNumId w:val="25"/>
   </w:num>
   <w:num w:numId="10">
     <w:abstractNumId w:val="3"/>
   </w:num>
   <w:num w:numId="11">
-    <w:abstractNumId w:val="28"/>
+    <w:abstractNumId w:val="31"/>
   </w:num>
   <w:num w:numId="12">
-    <w:abstractNumId w:val="16"/>
+    <w:abstractNumId w:val="17"/>
   </w:num>
   <w:num w:numId="13">
-    <w:abstractNumId w:val="29"/>
+    <w:abstractNumId w:val="32"/>
   </w:num>
   <w:num w:numId="14">
     <w:abstractNumId w:val="0"/>
   </w:num>
   <w:num w:numId="15">
+    <w:abstractNumId w:val="9"/>
+  </w:num>
+  <w:num w:numId="16">
     <w:abstractNumId w:val="8"/>
   </w:num>
-  <w:num w:numId="16">
-    <w:abstractNumId w:val="7"/>
-  </w:num>
   <w:num w:numId="17">
-    <w:abstractNumId w:val="25"/>
+    <w:abstractNumId w:val="26"/>
   </w:num>
   <w:num w:numId="18">
-    <w:abstractNumId w:val="19"/>
+    <w:abstractNumId w:val="20"/>
   </w:num>
   <w:num w:numId="19">
-    <w:abstractNumId w:val="20"/>
+    <w:abstractNumId w:val="21"/>
   </w:num>
   <w:num w:numId="20">
-    <w:abstractNumId w:val="22"/>
+    <w:abstractNumId w:val="23"/>
   </w:num>
   <w:num w:numId="21">
-    <w:abstractNumId w:val="27"/>
+    <w:abstractNumId w:val="30"/>
   </w:num>
   <w:num w:numId="22">
-    <w:abstractNumId w:val="18"/>
+    <w:abstractNumId w:val="19"/>
   </w:num>
   <w:num w:numId="23">
     <w:abstractNumId w:val="1"/>
   </w:num>
   <w:num w:numId="24">
-    <w:abstractNumId w:val="9"/>
+    <w:abstractNumId w:val="10"/>
   </w:num>
   <w:num w:numId="25">
-    <w:abstractNumId w:val="26"/>
+    <w:abstractNumId w:val="27"/>
   </w:num>
   <w:num w:numId="26">
-    <w:abstractNumId w:val="14"/>
+    <w:abstractNumId w:val="15"/>
   </w:num>
   <w:num w:numId="27">
-    <w:abstractNumId w:val="12"/>
+    <w:abstractNumId w:val="13"/>
   </w:num>
   <w:num w:numId="28">
-    <w:abstractNumId w:val="6"/>
+    <w:abstractNumId w:val="7"/>
   </w:num>
   <w:num w:numId="29">
-    <w:abstractNumId w:val="18"/>
-    <w:lvlOverride w:ilvl="0"/>
-    <w:lvlOverride w:ilvl="1"/>
-    <w:lvlOverride w:ilvl="2"/>
-    <w:lvlOverride w:ilvl="3"/>
-    <w:lvlOverride w:ilvl="4"/>
-    <w:lvlOverride w:ilvl="5"/>
-    <w:lvlOverride w:ilvl="6"/>
-    <w:lvlOverride w:ilvl="7"/>
-    <w:lvlOverride w:ilvl="8"/>
+    <w:abstractNumId w:val="19"/>
   </w:num>
   <w:num w:numId="30">
-    <w:abstractNumId w:val="13"/>
-    <w:lvlOverride w:ilvl="0"/>
-    <w:lvlOverride w:ilvl="1"/>
-    <w:lvlOverride w:ilvl="2"/>
-    <w:lvlOverride w:ilvl="3"/>
-    <w:lvlOverride w:ilvl="4"/>
-    <w:lvlOverride w:ilvl="5"/>
-    <w:lvlOverride w:ilvl="6"/>
-    <w:lvlOverride w:ilvl="7"/>
-    <w:lvlOverride w:ilvl="8"/>
+    <w:abstractNumId w:val="14"/>
   </w:num>
   <w:num w:numId="31">
     <w:abstractNumId w:val="4"/>
-    <w:lvlOverride w:ilvl="0"/>
-    <w:lvlOverride w:ilvl="1"/>
-    <w:lvlOverride w:ilvl="2"/>
-    <w:lvlOverride w:ilvl="3"/>
-    <w:lvlOverride w:ilvl="4"/>
-    <w:lvlOverride w:ilvl="5"/>
-    <w:lvlOverride w:ilvl="6"/>
-    <w:lvlOverride w:ilvl="7"/>
-    <w:lvlOverride w:ilvl="8"/>
+  </w:num>
+  <w:num w:numId="32">
+    <w:abstractNumId w:val="28"/>
+  </w:num>
+  <w:num w:numId="33">
+    <w:abstractNumId w:val="29"/>
+  </w:num>
+  <w:num w:numId="34">
+    <w:abstractNumId w:val="5"/>
   </w:num>
 </w:numbering>
 </file>
 
 <file path=word/styles.xml><?xml version="1.0" encoding="utf-8"?>
-<w:styles xmlns:mc="http://schemas.openxmlformats.org/markup-compatibility/2006" xmlns:r="http://schemas.openxmlformats.org/officeDocument/2006/relationships" xmlns:w="http://schemas.openxmlformats.org/wordprocessingml/2006/main" xmlns:w14="http://schemas.microsoft.com/office/word/2010/wordml" xmlns:w15="http://schemas.microsoft.com/office/word/2012/wordml" xmlns:w16cid="http://schemas.microsoft.com/office/word/2016/wordml/cid" xmlns:w16se="http://schemas.microsoft.com/office/word/2015/wordml/symex" mc:Ignorable="w14 w15 w16se w16cid">
+<w:styles xmlns:mc="http://schemas.openxmlformats.org/markup-compatibility/2006" xmlns:r="http://schemas.openxmlformats.org/officeDocument/2006/relationships" xmlns:w="http://schemas.openxmlformats.org/wordprocessingml/2006/main" xmlns:w14="http://schemas.microsoft.com/office/word/2010/wordml" xmlns:w15="http://schemas.microsoft.com/office/word/2012/wordml" xmlns:w16cex="http://schemas.microsoft.com/office/word/2018/wordml/cex" xmlns:w16cid="http://schemas.microsoft.com/office/word/2016/wordml/cid" xmlns:w16="http://schemas.microsoft.com/office/word/2018/wordml" xmlns:w16se="http://schemas.microsoft.com/office/word/2015/wordml/symex" mc:Ignorable="w14 w15 w16se w16cid w16 w16cex">
   <w:docDefaults>
     <w:rPrDefault>
       <w:rPr>

--- a/ТЗ.docx
+++ b/ТЗ.docx
@@ -281,14 +281,16 @@
           <w:rFonts w:ascii="Times New Roman" w:hAnsi="Times New Roman" w:cs="Times New Roman"/>
           <w:sz w:val="28"/>
           <w:szCs w:val="28"/>
-          <w:lang w:val="ru-RU"/>
-        </w:rPr>
-      </w:pPr>
-      <w:r>
-        <w:rPr>
-          <w:rFonts w:ascii="Times New Roman" w:hAnsi="Times New Roman" w:cs="Times New Roman"/>
-          <w:sz w:val="28"/>
-          <w:szCs w:val="28"/>
+          <w:highlight w:val="yellow"/>
+          <w:lang w:val="ru-RU"/>
+        </w:rPr>
+      </w:pPr>
+      <w:r>
+        <w:rPr>
+          <w:rFonts w:ascii="Times New Roman" w:hAnsi="Times New Roman" w:cs="Times New Roman"/>
+          <w:sz w:val="28"/>
+          <w:szCs w:val="28"/>
+          <w:highlight w:val="yellow"/>
           <w:lang w:val="ru-RU"/>
         </w:rPr>
         <w:t xml:space="preserve">Автоматическое создание </w:t>
@@ -298,6 +300,7 @@
           <w:rFonts w:ascii="Times New Roman" w:hAnsi="Times New Roman" w:cs="Times New Roman"/>
           <w:sz w:val="28"/>
           <w:szCs w:val="28"/>
+          <w:highlight w:val="yellow"/>
           <w:lang w:val="ru-RU"/>
         </w:rPr>
         <w:t xml:space="preserve">начального </w:t>
@@ -307,6 +310,7 @@
           <w:rFonts w:ascii="Times New Roman" w:hAnsi="Times New Roman" w:cs="Times New Roman"/>
           <w:sz w:val="28"/>
           <w:szCs w:val="28"/>
+          <w:highlight w:val="yellow"/>
           <w:lang w:val="ru-RU"/>
         </w:rPr>
         <w:t>списка дел по умолчанию</w:t>
@@ -832,7 +836,27 @@
           <w:szCs w:val="28"/>
           <w:lang w:val="ru-RU"/>
         </w:rPr>
-        <w:t xml:space="preserve"> Web-приложению</w:t>
+        <w:t xml:space="preserve"> </w:t>
+      </w:r>
+      <w:proofErr w:type="spellStart"/>
+      <w:r>
+        <w:rPr>
+          <w:rFonts w:ascii="Times New Roman" w:hAnsi="Times New Roman" w:cs="Times New Roman"/>
+          <w:sz w:val="28"/>
+          <w:szCs w:val="28"/>
+          <w:lang w:val="ru-RU"/>
+        </w:rPr>
+        <w:t>Web</w:t>
+      </w:r>
+      <w:proofErr w:type="spellEnd"/>
+      <w:r>
+        <w:rPr>
+          <w:rFonts w:ascii="Times New Roman" w:hAnsi="Times New Roman" w:cs="Times New Roman"/>
+          <w:sz w:val="28"/>
+          <w:szCs w:val="28"/>
+          <w:lang w:val="ru-RU"/>
+        </w:rPr>
+        <w:t>-приложению</w:t>
       </w:r>
       <w:r>
         <w:rPr>
@@ -3002,6 +3026,7 @@
         </w:rPr>
         <w:t>тся на 4 группы</w:t>
       </w:r>
+      <w:proofErr w:type="gramStart"/>
       <w:r>
         <w:rPr>
           <w:rFonts w:ascii="Times New Roman" w:hAnsi="Times New Roman" w:cs="Times New Roman"/>
@@ -3011,6 +3036,7 @@
         </w:rPr>
         <w:t>: Сегодня</w:t>
       </w:r>
+      <w:proofErr w:type="gramEnd"/>
       <w:r>
         <w:rPr>
           <w:rFonts w:ascii="Times New Roman" w:hAnsi="Times New Roman" w:cs="Times New Roman"/>
@@ -4770,7 +4796,23 @@
           <w:szCs w:val="28"/>
         </w:rPr>
         <w:br/>
-        <w:t>- Веб-сервер – Apache;</w:t>
+        <w:t xml:space="preserve">- Веб-сервер – </w:t>
+      </w:r>
+      <w:proofErr w:type="spellStart"/>
+      <w:r>
+        <w:rPr>
+          <w:sz w:val="28"/>
+          <w:szCs w:val="28"/>
+        </w:rPr>
+        <w:t>Apache</w:t>
+      </w:r>
+      <w:proofErr w:type="spellEnd"/>
+      <w:r>
+        <w:rPr>
+          <w:sz w:val="28"/>
+          <w:szCs w:val="28"/>
+        </w:rPr>
+        <w:t>;</w:t>
       </w:r>
       <w:r>
         <w:rPr>
@@ -4947,6 +4989,7 @@
           <w:szCs w:val="28"/>
         </w:rPr>
       </w:pPr>
+      <w:proofErr w:type="spellStart"/>
       <w:r>
         <w:rPr>
           <w:sz w:val="28"/>
@@ -4955,6 +4998,7 @@
         </w:rPr>
         <w:t>FireFox</w:t>
       </w:r>
+      <w:proofErr w:type="spellEnd"/>
     </w:p>
     <w:p>
       <w:pPr>
@@ -4997,7 +5041,39 @@
           <w:sz w:val="28"/>
           <w:szCs w:val="28"/>
         </w:rPr>
-        <w:t>Сайт должен быть работоспособен (информация, расположенная на нем, должна быть доступна) при отключении в браузере поддержки flash и JavaScript.</w:t>
+        <w:t xml:space="preserve">Сайт должен быть работоспособен (информация, расположенная на нем, должна быть доступна) при отключении в браузере поддержки </w:t>
+      </w:r>
+      <w:proofErr w:type="spellStart"/>
+      <w:r>
+        <w:rPr>
+          <w:sz w:val="28"/>
+          <w:szCs w:val="28"/>
+        </w:rPr>
+        <w:t>flash</w:t>
+      </w:r>
+      <w:proofErr w:type="spellEnd"/>
+      <w:r>
+        <w:rPr>
+          <w:sz w:val="28"/>
+          <w:szCs w:val="28"/>
+        </w:rPr>
+        <w:t xml:space="preserve"> и </w:t>
+      </w:r>
+      <w:proofErr w:type="spellStart"/>
+      <w:r>
+        <w:rPr>
+          <w:sz w:val="28"/>
+          <w:szCs w:val="28"/>
+        </w:rPr>
+        <w:t>JavaScript</w:t>
+      </w:r>
+      <w:proofErr w:type="spellEnd"/>
+      <w:r>
+        <w:rPr>
+          <w:sz w:val="28"/>
+          <w:szCs w:val="28"/>
+        </w:rPr>
+        <w:t>.</w:t>
       </w:r>
     </w:p>
     <w:p>
@@ -5208,7 +5284,23 @@
           <w:sz w:val="28"/>
           <w:szCs w:val="28"/>
         </w:rPr>
-        <w:t xml:space="preserve"> Mb.</w:t>
+        <w:t xml:space="preserve"> </w:t>
+      </w:r>
+      <w:proofErr w:type="spellStart"/>
+      <w:r>
+        <w:rPr>
+          <w:sz w:val="28"/>
+          <w:szCs w:val="28"/>
+        </w:rPr>
+        <w:t>Mb</w:t>
+      </w:r>
+      <w:proofErr w:type="spellEnd"/>
+      <w:r>
+        <w:rPr>
+          <w:sz w:val="28"/>
+          <w:szCs w:val="28"/>
+        </w:rPr>
+        <w:t>.</w:t>
       </w:r>
     </w:p>
     <w:p>
@@ -5232,7 +5324,23 @@
           <w:sz w:val="28"/>
           <w:szCs w:val="28"/>
         </w:rPr>
-        <w:t>Оперативная память [RAM]: 512 Mb.</w:t>
+        <w:t xml:space="preserve">Оперативная память [RAM]: 512 </w:t>
+      </w:r>
+      <w:proofErr w:type="spellStart"/>
+      <w:r>
+        <w:rPr>
+          <w:sz w:val="28"/>
+          <w:szCs w:val="28"/>
+        </w:rPr>
+        <w:t>Mb</w:t>
+      </w:r>
+      <w:proofErr w:type="spellEnd"/>
+      <w:r>
+        <w:rPr>
+          <w:sz w:val="28"/>
+          <w:szCs w:val="28"/>
+        </w:rPr>
+        <w:t>.</w:t>
       </w:r>
     </w:p>
     <w:p>

--- a/ТЗ.docx
+++ b/ТЗ.docx
@@ -281,16 +281,14 @@
           <w:rFonts w:ascii="Times New Roman" w:hAnsi="Times New Roman" w:cs="Times New Roman"/>
           <w:sz w:val="28"/>
           <w:szCs w:val="28"/>
-          <w:highlight w:val="yellow"/>
-          <w:lang w:val="ru-RU"/>
-        </w:rPr>
-      </w:pPr>
-      <w:r>
-        <w:rPr>
-          <w:rFonts w:ascii="Times New Roman" w:hAnsi="Times New Roman" w:cs="Times New Roman"/>
-          <w:sz w:val="28"/>
-          <w:szCs w:val="28"/>
-          <w:highlight w:val="yellow"/>
+          <w:lang w:val="ru-RU"/>
+        </w:rPr>
+      </w:pPr>
+      <w:r>
+        <w:rPr>
+          <w:rFonts w:ascii="Times New Roman" w:hAnsi="Times New Roman" w:cs="Times New Roman"/>
+          <w:sz w:val="28"/>
+          <w:szCs w:val="28"/>
           <w:lang w:val="ru-RU"/>
         </w:rPr>
         <w:t xml:space="preserve">Автоматическое создание </w:t>
@@ -300,7 +298,6 @@
           <w:rFonts w:ascii="Times New Roman" w:hAnsi="Times New Roman" w:cs="Times New Roman"/>
           <w:sz w:val="28"/>
           <w:szCs w:val="28"/>
-          <w:highlight w:val="yellow"/>
           <w:lang w:val="ru-RU"/>
         </w:rPr>
         <w:t xml:space="preserve">начального </w:t>
@@ -310,7 +307,6 @@
           <w:rFonts w:ascii="Times New Roman" w:hAnsi="Times New Roman" w:cs="Times New Roman"/>
           <w:sz w:val="28"/>
           <w:szCs w:val="28"/>
-          <w:highlight w:val="yellow"/>
           <w:lang w:val="ru-RU"/>
         </w:rPr>
         <w:t>списка дел по умолчанию</w:t>

--- a/ТЗ.docx
+++ b/ТЗ.docx
@@ -161,14 +161,16 @@
         <w:spacing w:after="200"/>
         <w:rPr>
           <w:rFonts w:ascii="Times New Roman" w:hAnsi="Times New Roman" w:cs="Times New Roman"/>
-          <w:sz w:val="28"/>
-          <w:szCs w:val="28"/>
-          <w:lang w:val="ru-RU"/>
-        </w:rPr>
-      </w:pPr>
-      <w:r>
-        <w:rPr>
-          <w:rFonts w:ascii="Times New Roman" w:hAnsi="Times New Roman" w:cs="Times New Roman"/>
+          <w:color w:val="00B050"/>
+          <w:sz w:val="28"/>
+          <w:szCs w:val="28"/>
+          <w:lang w:val="ru-RU"/>
+        </w:rPr>
+      </w:pPr>
+      <w:r>
+        <w:rPr>
+          <w:rFonts w:ascii="Times New Roman" w:hAnsi="Times New Roman" w:cs="Times New Roman"/>
+          <w:color w:val="00B050"/>
           <w:sz w:val="28"/>
           <w:szCs w:val="28"/>
           <w:lang w:val="ru-RU"/>
@@ -279,14 +281,16 @@
         <w:spacing w:after="200"/>
         <w:rPr>
           <w:rFonts w:ascii="Times New Roman" w:hAnsi="Times New Roman" w:cs="Times New Roman"/>
-          <w:sz w:val="28"/>
-          <w:szCs w:val="28"/>
-          <w:lang w:val="ru-RU"/>
-        </w:rPr>
-      </w:pPr>
-      <w:r>
-        <w:rPr>
-          <w:rFonts w:ascii="Times New Roman" w:hAnsi="Times New Roman" w:cs="Times New Roman"/>
+          <w:color w:val="00B050"/>
+          <w:sz w:val="28"/>
+          <w:szCs w:val="28"/>
+          <w:lang w:val="ru-RU"/>
+        </w:rPr>
+      </w:pPr>
+      <w:r>
+        <w:rPr>
+          <w:rFonts w:ascii="Times New Roman" w:hAnsi="Times New Roman" w:cs="Times New Roman"/>
+          <w:color w:val="00B050"/>
           <w:sz w:val="28"/>
           <w:szCs w:val="28"/>
           <w:lang w:val="ru-RU"/>
@@ -296,6 +300,7 @@
       <w:r>
         <w:rPr>
           <w:rFonts w:ascii="Times New Roman" w:hAnsi="Times New Roman" w:cs="Times New Roman"/>
+          <w:color w:val="00B050"/>
           <w:sz w:val="28"/>
           <w:szCs w:val="28"/>
           <w:lang w:val="ru-RU"/>
@@ -305,6 +310,7 @@
       <w:r>
         <w:rPr>
           <w:rFonts w:ascii="Times New Roman" w:hAnsi="Times New Roman" w:cs="Times New Roman"/>
+          <w:color w:val="00B050"/>
           <w:sz w:val="28"/>
           <w:szCs w:val="28"/>
           <w:lang w:val="ru-RU"/>
@@ -526,14 +532,16 @@
           <w:rFonts w:ascii="Times New Roman" w:hAnsi="Times New Roman" w:cs="Times New Roman"/>
           <w:sz w:val="28"/>
           <w:szCs w:val="28"/>
-          <w:lang w:val="ru-RU"/>
-        </w:rPr>
-      </w:pPr>
-      <w:r>
-        <w:rPr>
-          <w:rFonts w:ascii="Times New Roman" w:hAnsi="Times New Roman" w:cs="Times New Roman"/>
-          <w:sz w:val="28"/>
-          <w:szCs w:val="28"/>
+          <w:highlight w:val="yellow"/>
+          <w:lang w:val="ru-RU"/>
+        </w:rPr>
+      </w:pPr>
+      <w:r>
+        <w:rPr>
+          <w:rFonts w:ascii="Times New Roman" w:hAnsi="Times New Roman" w:cs="Times New Roman"/>
+          <w:sz w:val="28"/>
+          <w:szCs w:val="28"/>
+          <w:highlight w:val="yellow"/>
           <w:lang w:val="ru-RU"/>
         </w:rPr>
         <w:t>Возможность пометить дело как важное</w:t>
@@ -652,14 +660,16 @@
           <w:rFonts w:ascii="Times New Roman" w:hAnsi="Times New Roman" w:cs="Times New Roman"/>
           <w:sz w:val="28"/>
           <w:szCs w:val="28"/>
-          <w:lang w:val="ru-RU"/>
-        </w:rPr>
-      </w:pPr>
-      <w:r>
-        <w:rPr>
-          <w:rFonts w:ascii="Times New Roman" w:hAnsi="Times New Roman" w:cs="Times New Roman"/>
-          <w:sz w:val="28"/>
-          <w:szCs w:val="28"/>
+          <w:highlight w:val="yellow"/>
+          <w:lang w:val="ru-RU"/>
+        </w:rPr>
+      </w:pPr>
+      <w:r>
+        <w:rPr>
+          <w:rFonts w:ascii="Times New Roman" w:hAnsi="Times New Roman" w:cs="Times New Roman"/>
+          <w:sz w:val="28"/>
+          <w:szCs w:val="28"/>
+          <w:highlight w:val="yellow"/>
           <w:lang w:val="en-US"/>
         </w:rPr>
         <w:t>(</w:t>
@@ -669,6 +679,7 @@
           <w:rFonts w:ascii="Times New Roman" w:hAnsi="Times New Roman" w:cs="Times New Roman"/>
           <w:sz w:val="28"/>
           <w:szCs w:val="28"/>
+          <w:highlight w:val="yellow"/>
           <w:lang w:val="ru-RU"/>
         </w:rPr>
         <w:t>тяжко)</w:t>
@@ -686,14 +697,16 @@
           <w:rFonts w:ascii="Times New Roman" w:hAnsi="Times New Roman" w:cs="Times New Roman"/>
           <w:sz w:val="28"/>
           <w:szCs w:val="28"/>
-          <w:lang w:val="ru-RU"/>
-        </w:rPr>
-      </w:pPr>
-      <w:r>
-        <w:rPr>
-          <w:rFonts w:ascii="Times New Roman" w:hAnsi="Times New Roman" w:cs="Times New Roman"/>
-          <w:sz w:val="28"/>
-          <w:szCs w:val="28"/>
+          <w:highlight w:val="yellow"/>
+          <w:lang w:val="ru-RU"/>
+        </w:rPr>
+      </w:pPr>
+      <w:r>
+        <w:rPr>
+          <w:rFonts w:ascii="Times New Roman" w:hAnsi="Times New Roman" w:cs="Times New Roman"/>
+          <w:sz w:val="28"/>
+          <w:szCs w:val="28"/>
+          <w:highlight w:val="yellow"/>
           <w:lang w:val="ru-RU"/>
         </w:rPr>
         <w:t>Предоставление доступа другим пользователям к общему списку дел, а также делегирование им определенных прав доступа</w:t>
@@ -711,14 +724,16 @@
           <w:rFonts w:ascii="Times New Roman" w:hAnsi="Times New Roman" w:cs="Times New Roman"/>
           <w:sz w:val="28"/>
           <w:szCs w:val="28"/>
-          <w:lang w:val="ru-RU"/>
-        </w:rPr>
-      </w:pPr>
-      <w:r>
-        <w:rPr>
-          <w:rFonts w:ascii="Times New Roman" w:hAnsi="Times New Roman" w:cs="Times New Roman"/>
-          <w:sz w:val="28"/>
-          <w:szCs w:val="28"/>
+          <w:highlight w:val="yellow"/>
+          <w:lang w:val="ru-RU"/>
+        </w:rPr>
+      </w:pPr>
+      <w:r>
+        <w:rPr>
+          <w:rFonts w:ascii="Times New Roman" w:hAnsi="Times New Roman" w:cs="Times New Roman"/>
+          <w:sz w:val="28"/>
+          <w:szCs w:val="28"/>
+          <w:highlight w:val="yellow"/>
           <w:lang w:val="ru-RU"/>
         </w:rPr>
         <w:t>Автоматическое создание раздела «Общие дела»</w:t>
@@ -736,14 +751,16 @@
           <w:rFonts w:ascii="Times New Roman" w:hAnsi="Times New Roman" w:cs="Times New Roman"/>
           <w:sz w:val="28"/>
           <w:szCs w:val="28"/>
-          <w:lang w:val="ru-RU"/>
-        </w:rPr>
-      </w:pPr>
-      <w:r>
-        <w:rPr>
-          <w:rFonts w:ascii="Times New Roman" w:hAnsi="Times New Roman" w:cs="Times New Roman"/>
-          <w:sz w:val="28"/>
-          <w:szCs w:val="28"/>
+          <w:highlight w:val="yellow"/>
+          <w:lang w:val="ru-RU"/>
+        </w:rPr>
+      </w:pPr>
+      <w:r>
+        <w:rPr>
+          <w:rFonts w:ascii="Times New Roman" w:hAnsi="Times New Roman" w:cs="Times New Roman"/>
+          <w:sz w:val="28"/>
+          <w:szCs w:val="28"/>
+          <w:highlight w:val="yellow"/>
           <w:lang w:val="ru-RU"/>
         </w:rPr>
         <w:t>Система оповещения при создании или изменении общих дел</w:t>
@@ -1685,14 +1702,16 @@
           <w:rFonts w:ascii="Times New Roman" w:hAnsi="Times New Roman" w:cs="Times New Roman"/>
           <w:sz w:val="28"/>
           <w:szCs w:val="28"/>
-          <w:lang w:val="ru-RU"/>
-        </w:rPr>
-      </w:pPr>
-      <w:r>
-        <w:rPr>
-          <w:rFonts w:ascii="Times New Roman" w:hAnsi="Times New Roman" w:cs="Times New Roman"/>
-          <w:sz w:val="28"/>
-          <w:szCs w:val="28"/>
+          <w:highlight w:val="yellow"/>
+          <w:lang w:val="ru-RU"/>
+        </w:rPr>
+      </w:pPr>
+      <w:r>
+        <w:rPr>
+          <w:rFonts w:ascii="Times New Roman" w:hAnsi="Times New Roman" w:cs="Times New Roman"/>
+          <w:sz w:val="28"/>
+          <w:szCs w:val="28"/>
+          <w:highlight w:val="yellow"/>
           <w:lang w:val="ru-RU"/>
         </w:rPr>
         <w:t>Возможность изменить список по умолчанию</w:t>
@@ -2132,14 +2151,16 @@
           <w:rFonts w:ascii="Times New Roman" w:hAnsi="Times New Roman" w:cs="Times New Roman"/>
           <w:sz w:val="28"/>
           <w:szCs w:val="28"/>
-          <w:lang w:val="ru-RU"/>
-        </w:rPr>
-      </w:pPr>
-      <w:r>
-        <w:rPr>
-          <w:rFonts w:ascii="Times New Roman" w:hAnsi="Times New Roman" w:cs="Times New Roman"/>
-          <w:sz w:val="28"/>
-          <w:szCs w:val="28"/>
+          <w:highlight w:val="yellow"/>
+          <w:lang w:val="ru-RU"/>
+        </w:rPr>
+      </w:pPr>
+      <w:r>
+        <w:rPr>
+          <w:rFonts w:ascii="Times New Roman" w:hAnsi="Times New Roman" w:cs="Times New Roman"/>
+          <w:sz w:val="28"/>
+          <w:szCs w:val="28"/>
+          <w:highlight w:val="yellow"/>
           <w:lang w:val="ru-RU"/>
         </w:rPr>
         <w:lastRenderedPageBreak/>
@@ -3228,6 +3249,25 @@
         </w:rPr>
         <w:t>»</w:t>
       </w:r>
+      <w:r>
+        <w:rPr>
+          <w:rFonts w:ascii="Times New Roman" w:hAnsi="Times New Roman" w:cs="Times New Roman"/>
+          <w:sz w:val="28"/>
+          <w:szCs w:val="28"/>
+          <w:lang w:val="ru-RU"/>
+        </w:rPr>
+        <w:t xml:space="preserve"> </w:t>
+      </w:r>
+      <w:r>
+        <w:rPr>
+          <w:rFonts w:ascii="Times New Roman" w:hAnsi="Times New Roman" w:cs="Times New Roman"/>
+          <w:sz w:val="28"/>
+          <w:szCs w:val="28"/>
+          <w:highlight w:val="yellow"/>
+          <w:lang w:val="ru-RU"/>
+        </w:rPr>
+        <w:t>(?)</w:t>
+      </w:r>
     </w:p>
     <w:p>
       <w:pPr>
@@ -3312,14 +3352,16 @@
           <w:rFonts w:ascii="Times New Roman" w:hAnsi="Times New Roman" w:cs="Times New Roman"/>
           <w:sz w:val="28"/>
           <w:szCs w:val="28"/>
-          <w:lang w:val="ru-RU"/>
-        </w:rPr>
-      </w:pPr>
-      <w:r>
-        <w:rPr>
-          <w:rFonts w:ascii="Times New Roman" w:hAnsi="Times New Roman" w:cs="Times New Roman"/>
-          <w:sz w:val="28"/>
-          <w:szCs w:val="28"/>
+          <w:highlight w:val="yellow"/>
+          <w:lang w:val="ru-RU"/>
+        </w:rPr>
+      </w:pPr>
+      <w:r>
+        <w:rPr>
+          <w:rFonts w:ascii="Times New Roman" w:hAnsi="Times New Roman" w:cs="Times New Roman"/>
+          <w:sz w:val="28"/>
+          <w:szCs w:val="28"/>
+          <w:highlight w:val="yellow"/>
           <w:lang w:val="ru-RU"/>
         </w:rPr>
         <w:t>Дело, не выполненное сегодня, автоматически переходят на завтра.</w:t>
@@ -4162,6 +4204,7 @@
           <w:rFonts w:ascii="Times New Roman" w:hAnsi="Times New Roman" w:cs="Times New Roman"/>
           <w:sz w:val="28"/>
           <w:szCs w:val="28"/>
+          <w:highlight w:val="yellow"/>
           <w:u w:val="single"/>
           <w:lang w:val="ru-RU"/>
         </w:rPr>
@@ -4171,6 +4214,7 @@
           <w:rFonts w:ascii="Times New Roman" w:hAnsi="Times New Roman" w:cs="Times New Roman"/>
           <w:sz w:val="28"/>
           <w:szCs w:val="28"/>
+          <w:highlight w:val="yellow"/>
           <w:u w:val="single"/>
           <w:lang w:val="ru-RU"/>
         </w:rPr>
@@ -4183,26 +4227,19 @@
           <w:rFonts w:ascii="Times New Roman" w:hAnsi="Times New Roman" w:cs="Times New Roman"/>
           <w:sz w:val="28"/>
           <w:szCs w:val="28"/>
-          <w:lang w:val="ru-RU"/>
-        </w:rPr>
-      </w:pPr>
-      <w:r>
-        <w:rPr>
-          <w:rFonts w:ascii="Times New Roman" w:hAnsi="Times New Roman" w:cs="Times New Roman"/>
-          <w:sz w:val="28"/>
-          <w:szCs w:val="28"/>
-          <w:lang w:val="ru-RU"/>
-        </w:rPr>
-        <w:t>Тре</w:t>
-      </w:r>
-      <w:r>
-        <w:rPr>
-          <w:rFonts w:ascii="Times New Roman" w:hAnsi="Times New Roman" w:cs="Times New Roman"/>
-          <w:sz w:val="28"/>
-          <w:szCs w:val="28"/>
-          <w:lang w:val="ru-RU"/>
-        </w:rPr>
-        <w:t>бования к отображению и функционалу:</w:t>
+          <w:highlight w:val="yellow"/>
+          <w:lang w:val="ru-RU"/>
+        </w:rPr>
+      </w:pPr>
+      <w:r>
+        <w:rPr>
+          <w:rFonts w:ascii="Times New Roman" w:hAnsi="Times New Roman" w:cs="Times New Roman"/>
+          <w:sz w:val="28"/>
+          <w:szCs w:val="28"/>
+          <w:highlight w:val="yellow"/>
+          <w:lang w:val="ru-RU"/>
+        </w:rPr>
+        <w:t>Требования к отображению и функционалу:</w:t>
       </w:r>
     </w:p>
     <w:p>
@@ -4216,26 +4253,19 @@
           <w:rFonts w:ascii="Times New Roman" w:hAnsi="Times New Roman" w:cs="Times New Roman"/>
           <w:sz w:val="28"/>
           <w:szCs w:val="28"/>
-          <w:lang w:val="ru-RU"/>
-        </w:rPr>
-      </w:pPr>
-      <w:r>
-        <w:rPr>
-          <w:rFonts w:ascii="Times New Roman" w:hAnsi="Times New Roman" w:cs="Times New Roman"/>
-          <w:sz w:val="28"/>
-          <w:szCs w:val="28"/>
-          <w:lang w:val="ru-RU"/>
-        </w:rPr>
-        <w:t>Сложные</w:t>
-      </w:r>
-      <w:r>
-        <w:rPr>
-          <w:rFonts w:ascii="Times New Roman" w:hAnsi="Times New Roman" w:cs="Times New Roman"/>
-          <w:sz w:val="28"/>
-          <w:szCs w:val="28"/>
-          <w:lang w:val="ru-RU"/>
-        </w:rPr>
-        <w:t xml:space="preserve"> дела представляют из себя дело с подзадачами</w:t>
+          <w:highlight w:val="yellow"/>
+          <w:lang w:val="ru-RU"/>
+        </w:rPr>
+      </w:pPr>
+      <w:r>
+        <w:rPr>
+          <w:rFonts w:ascii="Times New Roman" w:hAnsi="Times New Roman" w:cs="Times New Roman"/>
+          <w:sz w:val="28"/>
+          <w:szCs w:val="28"/>
+          <w:highlight w:val="yellow"/>
+          <w:lang w:val="ru-RU"/>
+        </w:rPr>
+        <w:t>Сложные дела представляют из себя дело с подзадачами</w:t>
       </w:r>
     </w:p>
     <w:p>
@@ -4249,14 +4279,16 @@
           <w:rFonts w:ascii="Times New Roman" w:hAnsi="Times New Roman" w:cs="Times New Roman"/>
           <w:sz w:val="28"/>
           <w:szCs w:val="28"/>
-          <w:lang w:val="ru-RU"/>
-        </w:rPr>
-      </w:pPr>
-      <w:r>
-        <w:rPr>
-          <w:rFonts w:ascii="Times New Roman" w:hAnsi="Times New Roman" w:cs="Times New Roman"/>
-          <w:sz w:val="28"/>
-          <w:szCs w:val="28"/>
+          <w:highlight w:val="yellow"/>
+          <w:lang w:val="ru-RU"/>
+        </w:rPr>
+      </w:pPr>
+      <w:r>
+        <w:rPr>
+          <w:rFonts w:ascii="Times New Roman" w:hAnsi="Times New Roman" w:cs="Times New Roman"/>
+          <w:sz w:val="28"/>
+          <w:szCs w:val="28"/>
+          <w:highlight w:val="yellow"/>
           <w:lang w:val="ru-RU"/>
         </w:rPr>
         <w:t>Возможность добавления, редактирования и удаления подзадач</w:t>
@@ -4273,14 +4305,16 @@
           <w:rFonts w:ascii="Times New Roman" w:hAnsi="Times New Roman" w:cs="Times New Roman"/>
           <w:sz w:val="28"/>
           <w:szCs w:val="28"/>
-          <w:lang w:val="ru-RU"/>
-        </w:rPr>
-      </w:pPr>
-      <w:r>
-        <w:rPr>
-          <w:rFonts w:ascii="Times New Roman" w:hAnsi="Times New Roman" w:cs="Times New Roman"/>
-          <w:sz w:val="28"/>
-          <w:szCs w:val="28"/>
+          <w:highlight w:val="yellow"/>
+          <w:lang w:val="ru-RU"/>
+        </w:rPr>
+      </w:pPr>
+      <w:r>
+        <w:rPr>
+          <w:rFonts w:ascii="Times New Roman" w:hAnsi="Times New Roman" w:cs="Times New Roman"/>
+          <w:sz w:val="28"/>
+          <w:szCs w:val="28"/>
+          <w:highlight w:val="yellow"/>
           <w:lang w:val="ru-RU"/>
         </w:rPr>
         <w:t>В планы и списки попадает только представление сложного дела, все внутренние подзадачи</w:t>
@@ -4290,6 +4324,7 @@
           <w:rFonts w:ascii="Times New Roman" w:hAnsi="Times New Roman" w:cs="Times New Roman"/>
           <w:sz w:val="28"/>
           <w:szCs w:val="28"/>
+          <w:highlight w:val="yellow"/>
           <w:lang w:val="ru-RU"/>
         </w:rPr>
         <w:t xml:space="preserve"> по умолчанию</w:t>
@@ -4299,6 +4334,7 @@
           <w:rFonts w:ascii="Times New Roman" w:hAnsi="Times New Roman" w:cs="Times New Roman"/>
           <w:sz w:val="28"/>
           <w:szCs w:val="28"/>
+          <w:highlight w:val="yellow"/>
           <w:lang w:val="ru-RU"/>
         </w:rPr>
         <w:t xml:space="preserve"> не видны</w:t>
@@ -4315,14 +4351,16 @@
           <w:rFonts w:ascii="Times New Roman" w:hAnsi="Times New Roman" w:cs="Times New Roman"/>
           <w:sz w:val="28"/>
           <w:szCs w:val="28"/>
-          <w:lang w:val="ru-RU"/>
-        </w:rPr>
-      </w:pPr>
-      <w:r>
-        <w:rPr>
-          <w:rFonts w:ascii="Times New Roman" w:hAnsi="Times New Roman" w:cs="Times New Roman"/>
-          <w:sz w:val="28"/>
-          <w:szCs w:val="28"/>
+          <w:highlight w:val="yellow"/>
+          <w:lang w:val="ru-RU"/>
+        </w:rPr>
+      </w:pPr>
+      <w:r>
+        <w:rPr>
+          <w:rFonts w:ascii="Times New Roman" w:hAnsi="Times New Roman" w:cs="Times New Roman"/>
+          <w:sz w:val="28"/>
+          <w:szCs w:val="28"/>
+          <w:highlight w:val="yellow"/>
           <w:lang w:val="ru-RU"/>
         </w:rPr>
         <w:t>При нажатии на сложное дело в списке или плане должен отображаться экран с его подзадачами и настройками</w:t>
@@ -4339,14 +4377,16 @@
           <w:rFonts w:ascii="Times New Roman" w:hAnsi="Times New Roman" w:cs="Times New Roman"/>
           <w:sz w:val="28"/>
           <w:szCs w:val="28"/>
-          <w:lang w:val="ru-RU"/>
-        </w:rPr>
-      </w:pPr>
-      <w:r>
-        <w:rPr>
-          <w:rFonts w:ascii="Times New Roman" w:hAnsi="Times New Roman" w:cs="Times New Roman"/>
-          <w:sz w:val="28"/>
-          <w:szCs w:val="28"/>
+          <w:highlight w:val="yellow"/>
+          <w:lang w:val="ru-RU"/>
+        </w:rPr>
+      </w:pPr>
+      <w:r>
+        <w:rPr>
+          <w:rFonts w:ascii="Times New Roman" w:hAnsi="Times New Roman" w:cs="Times New Roman"/>
+          <w:sz w:val="28"/>
+          <w:szCs w:val="28"/>
+          <w:highlight w:val="yellow"/>
           <w:lang w:val="ru-RU"/>
         </w:rPr>
         <w:t>Возможность совместного доступа с другими пользователями</w:t>
@@ -4363,14 +4403,16 @@
           <w:rFonts w:ascii="Times New Roman" w:hAnsi="Times New Roman" w:cs="Times New Roman"/>
           <w:sz w:val="28"/>
           <w:szCs w:val="28"/>
-          <w:lang w:val="ru-RU"/>
-        </w:rPr>
-      </w:pPr>
-      <w:r>
-        <w:rPr>
-          <w:rFonts w:ascii="Times New Roman" w:hAnsi="Times New Roman" w:cs="Times New Roman"/>
-          <w:sz w:val="28"/>
-          <w:szCs w:val="28"/>
+          <w:highlight w:val="yellow"/>
+          <w:lang w:val="ru-RU"/>
+        </w:rPr>
+      </w:pPr>
+      <w:r>
+        <w:rPr>
+          <w:rFonts w:ascii="Times New Roman" w:hAnsi="Times New Roman" w:cs="Times New Roman"/>
+          <w:sz w:val="28"/>
+          <w:szCs w:val="28"/>
+          <w:highlight w:val="yellow"/>
           <w:lang w:val="ru-RU"/>
         </w:rPr>
         <w:t xml:space="preserve">Отображение количества выполненных и общих подзадач </w:t>
@@ -4387,14 +4429,16 @@
           <w:rFonts w:ascii="Times New Roman" w:hAnsi="Times New Roman" w:cs="Times New Roman"/>
           <w:sz w:val="28"/>
           <w:szCs w:val="28"/>
-          <w:lang w:val="ru-RU"/>
-        </w:rPr>
-      </w:pPr>
-      <w:r>
-        <w:rPr>
-          <w:rFonts w:ascii="Times New Roman" w:hAnsi="Times New Roman" w:cs="Times New Roman"/>
-          <w:sz w:val="28"/>
-          <w:szCs w:val="28"/>
+          <w:highlight w:val="yellow"/>
+          <w:lang w:val="ru-RU"/>
+        </w:rPr>
+      </w:pPr>
+      <w:r>
+        <w:rPr>
+          <w:rFonts w:ascii="Times New Roman" w:hAnsi="Times New Roman" w:cs="Times New Roman"/>
+          <w:sz w:val="28"/>
+          <w:szCs w:val="28"/>
+          <w:highlight w:val="yellow"/>
           <w:lang w:val="ru-RU"/>
         </w:rPr>
         <w:t xml:space="preserve">Возможна привязка </w:t>
@@ -4404,6 +4448,7 @@
           <w:rFonts w:ascii="Times New Roman" w:hAnsi="Times New Roman" w:cs="Times New Roman"/>
           <w:sz w:val="28"/>
           <w:szCs w:val="28"/>
+          <w:highlight w:val="yellow"/>
           <w:lang w:val="ru-RU"/>
         </w:rPr>
         <w:t>всего сложного дела к конкретной дате</w:t>
@@ -4420,14 +4465,16 @@
           <w:rFonts w:ascii="Times New Roman" w:hAnsi="Times New Roman" w:cs="Times New Roman"/>
           <w:sz w:val="28"/>
           <w:szCs w:val="28"/>
-          <w:lang w:val="ru-RU"/>
-        </w:rPr>
-      </w:pPr>
-      <w:r>
-        <w:rPr>
-          <w:rFonts w:ascii="Times New Roman" w:hAnsi="Times New Roman" w:cs="Times New Roman"/>
-          <w:sz w:val="28"/>
-          <w:szCs w:val="28"/>
+          <w:highlight w:val="yellow"/>
+          <w:lang w:val="ru-RU"/>
+        </w:rPr>
+      </w:pPr>
+      <w:r>
+        <w:rPr>
+          <w:rFonts w:ascii="Times New Roman" w:hAnsi="Times New Roman" w:cs="Times New Roman"/>
+          <w:sz w:val="28"/>
+          <w:szCs w:val="28"/>
+          <w:highlight w:val="yellow"/>
           <w:lang w:val="ru-RU"/>
         </w:rPr>
         <w:t>Сложное дело считается выполненным, если выполнены все его подзадачи</w:t>
@@ -4450,6 +4497,7 @@
           <w:rFonts w:ascii="Times New Roman" w:hAnsi="Times New Roman" w:cs="Times New Roman"/>
           <w:sz w:val="28"/>
           <w:szCs w:val="28"/>
+          <w:highlight w:val="yellow"/>
           <w:lang w:val="ru-RU"/>
         </w:rPr>
         <w:t>Дизайн: Необходима разработка</w:t>
@@ -4459,6 +4507,7 @@
           <w:rFonts w:ascii="Times New Roman" w:hAnsi="Times New Roman" w:cs="Times New Roman"/>
           <w:sz w:val="28"/>
           <w:szCs w:val="28"/>
+          <w:highlight w:val="yellow"/>
           <w:lang w:val="ru-RU"/>
         </w:rPr>
         <w:t>.</w:t>
@@ -4550,8 +4599,17 @@
           <w:rFonts w:ascii="Times New Roman" w:hAnsi="Times New Roman" w:cs="Times New Roman"/>
           <w:sz w:val="28"/>
           <w:szCs w:val="28"/>
-        </w:rPr>
-        <w:t xml:space="preserve">Приложение должно быть покрыто автоматическими тестами, во время работы не должно быть вылетающих ошибок. </w:t>
+          <w:highlight w:val="yellow"/>
+        </w:rPr>
+        <w:t>Приложение должно быть покрыто автоматическими тестами, во время работы не должно быть вылетающих ошибок.</w:t>
+      </w:r>
+      <w:r>
+        <w:rPr>
+          <w:rFonts w:ascii="Times New Roman" w:hAnsi="Times New Roman" w:cs="Times New Roman"/>
+          <w:sz w:val="28"/>
+          <w:szCs w:val="28"/>
+        </w:rPr>
+        <w:t xml:space="preserve"> </w:t>
       </w:r>
     </w:p>
     <w:p>
@@ -4571,6 +4629,7 @@
           <w:iCs/>
           <w:sz w:val="28"/>
           <w:szCs w:val="28"/>
+          <w:highlight w:val="yellow"/>
         </w:rPr>
         <w:t xml:space="preserve">Разделённая разработка </w:t>
       </w:r>
@@ -4580,6 +4639,7 @@
           <w:iCs/>
           <w:sz w:val="28"/>
           <w:szCs w:val="28"/>
+          <w:highlight w:val="yellow"/>
           <w:lang w:val="en-US"/>
         </w:rPr>
         <w:t>backend</w:t>
@@ -4590,6 +4650,7 @@
           <w:iCs/>
           <w:sz w:val="28"/>
           <w:szCs w:val="28"/>
+          <w:highlight w:val="yellow"/>
         </w:rPr>
         <w:t>’</w:t>
       </w:r>
@@ -4599,6 +4660,7 @@
           <w:iCs/>
           <w:sz w:val="28"/>
           <w:szCs w:val="28"/>
+          <w:highlight w:val="yellow"/>
           <w:lang w:val="en-US"/>
         </w:rPr>
         <w:t>a</w:t>
@@ -4609,6 +4671,7 @@
           <w:iCs/>
           <w:sz w:val="28"/>
           <w:szCs w:val="28"/>
+          <w:highlight w:val="yellow"/>
         </w:rPr>
         <w:t xml:space="preserve"> и </w:t>
       </w:r>
@@ -4618,6 +4681,7 @@
           <w:iCs/>
           <w:sz w:val="28"/>
           <w:szCs w:val="28"/>
+          <w:highlight w:val="yellow"/>
           <w:lang w:val="en-US"/>
         </w:rPr>
         <w:t>frontend</w:t>
@@ -4628,6 +4692,7 @@
           <w:iCs/>
           <w:sz w:val="28"/>
           <w:szCs w:val="28"/>
+          <w:highlight w:val="yellow"/>
         </w:rPr>
         <w:t>’</w:t>
       </w:r>
@@ -4637,6 +4702,7 @@
           <w:iCs/>
           <w:sz w:val="28"/>
           <w:szCs w:val="28"/>
+          <w:highlight w:val="yellow"/>
           <w:lang w:val="en-US"/>
         </w:rPr>
         <w:t>a</w:t>
@@ -4647,6 +4713,7 @@
           <w:iCs/>
           <w:sz w:val="28"/>
           <w:szCs w:val="28"/>
+          <w:highlight w:val="yellow"/>
         </w:rPr>
         <w:t>.</w:t>
       </w:r>
@@ -4769,12 +4836,20 @@
           <w:szCs w:val="28"/>
         </w:rPr>
         <w:br/>
+      </w:r>
+      <w:r>
+        <w:rPr>
+          <w:sz w:val="28"/>
+          <w:szCs w:val="28"/>
+          <w:highlight w:val="yellow"/>
+        </w:rPr>
         <w:t xml:space="preserve">- Операционная система – </w:t>
       </w:r>
       <w:r>
         <w:rPr>
           <w:sz w:val="28"/>
           <w:szCs w:val="28"/>
+          <w:highlight w:val="yellow"/>
           <w:lang w:val="en-US"/>
         </w:rPr>
         <w:t>Debian</w:t>
@@ -4783,6 +4858,7 @@
         <w:rPr>
           <w:sz w:val="28"/>
           <w:szCs w:val="28"/>
+          <w:highlight w:val="yellow"/>
         </w:rPr>
         <w:t>;</w:t>
       </w:r>
@@ -4790,6 +4866,7 @@
         <w:rPr>
           <w:sz w:val="28"/>
           <w:szCs w:val="28"/>
+          <w:highlight w:val="yellow"/>
         </w:rPr>
         <w:br/>
         <w:t xml:space="preserve">- Веб-сервер – </w:t>
@@ -4799,6 +4876,7 @@
         <w:rPr>
           <w:sz w:val="28"/>
           <w:szCs w:val="28"/>
+          <w:highlight w:val="yellow"/>
         </w:rPr>
         <w:t>Apache</w:t>
       </w:r>
@@ -4807,6 +4885,7 @@
         <w:rPr>
           <w:sz w:val="28"/>
           <w:szCs w:val="28"/>
+          <w:highlight w:val="yellow"/>
         </w:rPr>
         <w:t>;</w:t>
       </w:r>

--- a/ТЗ.docx
+++ b/ТЗ.docx
@@ -849,27 +849,7 @@
           <w:szCs w:val="28"/>
           <w:lang w:val="ru-RU"/>
         </w:rPr>
-        <w:t xml:space="preserve"> </w:t>
-      </w:r>
-      <w:proofErr w:type="spellStart"/>
-      <w:r>
-        <w:rPr>
-          <w:rFonts w:ascii="Times New Roman" w:hAnsi="Times New Roman" w:cs="Times New Roman"/>
-          <w:sz w:val="28"/>
-          <w:szCs w:val="28"/>
-          <w:lang w:val="ru-RU"/>
-        </w:rPr>
-        <w:t>Web</w:t>
-      </w:r>
-      <w:proofErr w:type="spellEnd"/>
-      <w:r>
-        <w:rPr>
-          <w:rFonts w:ascii="Times New Roman" w:hAnsi="Times New Roman" w:cs="Times New Roman"/>
-          <w:sz w:val="28"/>
-          <w:szCs w:val="28"/>
-          <w:lang w:val="ru-RU"/>
-        </w:rPr>
-        <w:t>-приложению</w:t>
+        <w:t xml:space="preserve"> Web-приложению</w:t>
       </w:r>
       <w:r>
         <w:rPr>
@@ -3043,7 +3023,6 @@
         </w:rPr>
         <w:t>тся на 4 группы</w:t>
       </w:r>
-      <w:proofErr w:type="gramStart"/>
       <w:r>
         <w:rPr>
           <w:rFonts w:ascii="Times New Roman" w:hAnsi="Times New Roman" w:cs="Times New Roman"/>
@@ -3053,7 +3032,6 @@
         </w:rPr>
         <w:t>: Сегодня</w:t>
       </w:r>
-      <w:proofErr w:type="gramEnd"/>
       <w:r>
         <w:rPr>
           <w:rFonts w:ascii="Times New Roman" w:hAnsi="Times New Roman" w:cs="Times New Roman"/>
@@ -4869,25 +4847,7 @@
           <w:highlight w:val="yellow"/>
         </w:rPr>
         <w:br/>
-        <w:t xml:space="preserve">- Веб-сервер – </w:t>
-      </w:r>
-      <w:proofErr w:type="spellStart"/>
-      <w:r>
-        <w:rPr>
-          <w:sz w:val="28"/>
-          <w:szCs w:val="28"/>
-          <w:highlight w:val="yellow"/>
-        </w:rPr>
-        <w:t>Apache</w:t>
-      </w:r>
-      <w:proofErr w:type="spellEnd"/>
-      <w:r>
-        <w:rPr>
-          <w:sz w:val="28"/>
-          <w:szCs w:val="28"/>
-          <w:highlight w:val="yellow"/>
-        </w:rPr>
-        <w:t>;</w:t>
+        <w:t>- Веб-сервер – Apache;</w:t>
       </w:r>
       <w:r>
         <w:rPr>
@@ -5064,7 +5024,6 @@
           <w:szCs w:val="28"/>
         </w:rPr>
       </w:pPr>
-      <w:proofErr w:type="spellStart"/>
       <w:r>
         <w:rPr>
           <w:sz w:val="28"/>
@@ -5073,7 +5032,6 @@
         </w:rPr>
         <w:t>FireFox</w:t>
       </w:r>
-      <w:proofErr w:type="spellEnd"/>
     </w:p>
     <w:p>
       <w:pPr>
@@ -5116,39 +5074,7 @@
           <w:sz w:val="28"/>
           <w:szCs w:val="28"/>
         </w:rPr>
-        <w:t xml:space="preserve">Сайт должен быть работоспособен (информация, расположенная на нем, должна быть доступна) при отключении в браузере поддержки </w:t>
-      </w:r>
-      <w:proofErr w:type="spellStart"/>
-      <w:r>
-        <w:rPr>
-          <w:sz w:val="28"/>
-          <w:szCs w:val="28"/>
-        </w:rPr>
-        <w:t>flash</w:t>
-      </w:r>
-      <w:proofErr w:type="spellEnd"/>
-      <w:r>
-        <w:rPr>
-          <w:sz w:val="28"/>
-          <w:szCs w:val="28"/>
-        </w:rPr>
-        <w:t xml:space="preserve"> и </w:t>
-      </w:r>
-      <w:proofErr w:type="spellStart"/>
-      <w:r>
-        <w:rPr>
-          <w:sz w:val="28"/>
-          <w:szCs w:val="28"/>
-        </w:rPr>
-        <w:t>JavaScript</w:t>
-      </w:r>
-      <w:proofErr w:type="spellEnd"/>
-      <w:r>
-        <w:rPr>
-          <w:sz w:val="28"/>
-          <w:szCs w:val="28"/>
-        </w:rPr>
-        <w:t>.</w:t>
+        <w:t>Сайт должен быть работоспособен (информация, расположенная на нем, должна быть доступна) при отключении в браузере поддержки flash и JavaScript.</w:t>
       </w:r>
     </w:p>
     <w:p>
@@ -5359,23 +5285,7 @@
           <w:sz w:val="28"/>
           <w:szCs w:val="28"/>
         </w:rPr>
-        <w:t xml:space="preserve"> </w:t>
-      </w:r>
-      <w:proofErr w:type="spellStart"/>
-      <w:r>
-        <w:rPr>
-          <w:sz w:val="28"/>
-          <w:szCs w:val="28"/>
-        </w:rPr>
-        <w:t>Mb</w:t>
-      </w:r>
-      <w:proofErr w:type="spellEnd"/>
-      <w:r>
-        <w:rPr>
-          <w:sz w:val="28"/>
-          <w:szCs w:val="28"/>
-        </w:rPr>
-        <w:t>.</w:t>
+        <w:t xml:space="preserve"> Mb.</w:t>
       </w:r>
     </w:p>
     <w:p>
@@ -5399,23 +5309,7 @@
           <w:sz w:val="28"/>
           <w:szCs w:val="28"/>
         </w:rPr>
-        <w:t xml:space="preserve">Оперативная память [RAM]: 512 </w:t>
-      </w:r>
-      <w:proofErr w:type="spellStart"/>
-      <w:r>
-        <w:rPr>
-          <w:sz w:val="28"/>
-          <w:szCs w:val="28"/>
-        </w:rPr>
-        <w:t>Mb</w:t>
-      </w:r>
-      <w:proofErr w:type="spellEnd"/>
-      <w:r>
-        <w:rPr>
-          <w:sz w:val="28"/>
-          <w:szCs w:val="28"/>
-        </w:rPr>
-        <w:t>.</w:t>
+        <w:t>Оперативная память [RAM]: 512 Mb.</w:t>
       </w:r>
     </w:p>
     <w:p>

--- a/ТЗ.docx
+++ b/ТЗ.docx
@@ -849,7 +849,27 @@
           <w:szCs w:val="28"/>
           <w:lang w:val="ru-RU"/>
         </w:rPr>
-        <w:t xml:space="preserve"> Web-приложению</w:t>
+        <w:t xml:space="preserve"> </w:t>
+      </w:r>
+      <w:proofErr w:type="spellStart"/>
+      <w:r>
+        <w:rPr>
+          <w:rFonts w:ascii="Times New Roman" w:hAnsi="Times New Roman" w:cs="Times New Roman"/>
+          <w:sz w:val="28"/>
+          <w:szCs w:val="28"/>
+          <w:lang w:val="ru-RU"/>
+        </w:rPr>
+        <w:t>Web</w:t>
+      </w:r>
+      <w:proofErr w:type="spellEnd"/>
+      <w:r>
+        <w:rPr>
+          <w:rFonts w:ascii="Times New Roman" w:hAnsi="Times New Roman" w:cs="Times New Roman"/>
+          <w:sz w:val="28"/>
+          <w:szCs w:val="28"/>
+          <w:lang w:val="ru-RU"/>
+        </w:rPr>
+        <w:t>-приложению</w:t>
       </w:r>
       <w:r>
         <w:rPr>
@@ -3226,25 +3246,6 @@
           <w:lang w:val="ru-RU"/>
         </w:rPr>
         <w:t>»</w:t>
-      </w:r>
-      <w:r>
-        <w:rPr>
-          <w:rFonts w:ascii="Times New Roman" w:hAnsi="Times New Roman" w:cs="Times New Roman"/>
-          <w:sz w:val="28"/>
-          <w:szCs w:val="28"/>
-          <w:lang w:val="ru-RU"/>
-        </w:rPr>
-        <w:t xml:space="preserve"> </w:t>
-      </w:r>
-      <w:r>
-        <w:rPr>
-          <w:rFonts w:ascii="Times New Roman" w:hAnsi="Times New Roman" w:cs="Times New Roman"/>
-          <w:sz w:val="28"/>
-          <w:szCs w:val="28"/>
-          <w:highlight w:val="yellow"/>
-          <w:lang w:val="ru-RU"/>
-        </w:rPr>
-        <w:t>(?)</w:t>
       </w:r>
     </w:p>
     <w:p>
@@ -4847,7 +4848,25 @@
           <w:highlight w:val="yellow"/>
         </w:rPr>
         <w:br/>
-        <w:t>- Веб-сервер – Apache;</w:t>
+        <w:t xml:space="preserve">- Веб-сервер – </w:t>
+      </w:r>
+      <w:proofErr w:type="spellStart"/>
+      <w:r>
+        <w:rPr>
+          <w:sz w:val="28"/>
+          <w:szCs w:val="28"/>
+          <w:highlight w:val="yellow"/>
+        </w:rPr>
+        <w:t>Apache</w:t>
+      </w:r>
+      <w:proofErr w:type="spellEnd"/>
+      <w:r>
+        <w:rPr>
+          <w:sz w:val="28"/>
+          <w:szCs w:val="28"/>
+          <w:highlight w:val="yellow"/>
+        </w:rPr>
+        <w:t>;</w:t>
       </w:r>
       <w:r>
         <w:rPr>
@@ -5024,6 +5043,7 @@
           <w:szCs w:val="28"/>
         </w:rPr>
       </w:pPr>
+      <w:proofErr w:type="spellStart"/>
       <w:r>
         <w:rPr>
           <w:sz w:val="28"/>
@@ -5032,6 +5052,7 @@
         </w:rPr>
         <w:t>FireFox</w:t>
       </w:r>
+      <w:proofErr w:type="spellEnd"/>
     </w:p>
     <w:p>
       <w:pPr>
@@ -5074,7 +5095,39 @@
           <w:sz w:val="28"/>
           <w:szCs w:val="28"/>
         </w:rPr>
-        <w:t>Сайт должен быть работоспособен (информация, расположенная на нем, должна быть доступна) при отключении в браузере поддержки flash и JavaScript.</w:t>
+        <w:t xml:space="preserve">Сайт должен быть работоспособен (информация, расположенная на нем, должна быть доступна) при отключении в браузере поддержки </w:t>
+      </w:r>
+      <w:proofErr w:type="spellStart"/>
+      <w:r>
+        <w:rPr>
+          <w:sz w:val="28"/>
+          <w:szCs w:val="28"/>
+        </w:rPr>
+        <w:t>flash</w:t>
+      </w:r>
+      <w:proofErr w:type="spellEnd"/>
+      <w:r>
+        <w:rPr>
+          <w:sz w:val="28"/>
+          <w:szCs w:val="28"/>
+        </w:rPr>
+        <w:t xml:space="preserve"> и </w:t>
+      </w:r>
+      <w:proofErr w:type="spellStart"/>
+      <w:r>
+        <w:rPr>
+          <w:sz w:val="28"/>
+          <w:szCs w:val="28"/>
+        </w:rPr>
+        <w:t>JavaScript</w:t>
+      </w:r>
+      <w:proofErr w:type="spellEnd"/>
+      <w:r>
+        <w:rPr>
+          <w:sz w:val="28"/>
+          <w:szCs w:val="28"/>
+        </w:rPr>
+        <w:t>.</w:t>
       </w:r>
     </w:p>
     <w:p>
@@ -5285,7 +5338,23 @@
           <w:sz w:val="28"/>
           <w:szCs w:val="28"/>
         </w:rPr>
-        <w:t xml:space="preserve"> Mb.</w:t>
+        <w:t xml:space="preserve"> </w:t>
+      </w:r>
+      <w:proofErr w:type="spellStart"/>
+      <w:r>
+        <w:rPr>
+          <w:sz w:val="28"/>
+          <w:szCs w:val="28"/>
+        </w:rPr>
+        <w:t>Mb</w:t>
+      </w:r>
+      <w:proofErr w:type="spellEnd"/>
+      <w:r>
+        <w:rPr>
+          <w:sz w:val="28"/>
+          <w:szCs w:val="28"/>
+        </w:rPr>
+        <w:t>.</w:t>
       </w:r>
     </w:p>
     <w:p>
@@ -5309,7 +5378,23 @@
           <w:sz w:val="28"/>
           <w:szCs w:val="28"/>
         </w:rPr>
-        <w:t>Оперативная память [RAM]: 512 Mb.</w:t>
+        <w:t xml:space="preserve">Оперативная память [RAM]: 512 </w:t>
+      </w:r>
+      <w:proofErr w:type="spellStart"/>
+      <w:r>
+        <w:rPr>
+          <w:sz w:val="28"/>
+          <w:szCs w:val="28"/>
+        </w:rPr>
+        <w:t>Mb</w:t>
+      </w:r>
+      <w:proofErr w:type="spellEnd"/>
+      <w:r>
+        <w:rPr>
+          <w:sz w:val="28"/>
+          <w:szCs w:val="28"/>
+        </w:rPr>
+        <w:t>.</w:t>
       </w:r>
     </w:p>
     <w:p>
